--- a/asd/lab3/Киричено Владислав(ІП-12) Лабораторна с АСД номер3.docx
+++ b/asd/lab3/Киричено Владислав(ІП-12) Лабораторна с АСД номер3.docx
@@ -63,7 +63,7 @@
                       </wpg:grpSpPr>
                       <wps:wsp>
                         <wps:cNvPr id="4" name="Lines 3"/>
-                        <wps:cNvSpPr/>
+                        <wps:cNvCnPr/>
                         <wps:spPr>
                           <a:xfrm>
                             <a:off x="0" y="59"/>
@@ -85,7 +85,7 @@
                       </wps:wsp>
                       <wps:wsp>
                         <wps:cNvPr id="5" name="Lines 4"/>
-                        <wps:cNvSpPr/>
+                        <wps:cNvCnPr/>
                         <wps:spPr>
                           <a:xfrm>
                             <a:off x="0" y="7"/>
@@ -113,7 +113,7 @@
           </mc:Choice>
           <mc:Fallback>
             <w:pict>
-              <v:group id="Group 2" o:spid="_x0000_s1026" o:spt="203" style="height:4.45pt;width:470.75pt;" coordsize="9415,89" o:gfxdata="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">
+              <v:group id="Group 2" o:spid="_x0000_s1026" o:spt="203" style="height:4.45pt;width:470.75pt;" coordsize="9415,89" o:gfxdata="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">
                 <o:lock v:ext="edit" aspectratio="f"/>
                 <v:line id="Lines 3" o:spid="_x0000_s1026" o:spt="20" style="position:absolute;left:0;top:59;height:0;width:9414;" filled="f" stroked="t" coordsize="21600,21600" o:gfxdata="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">
                   <v:fill on="f" focussize="0,0"/>
@@ -1002,6 +1002,11 @@
           <w:szCs w:val="28"/>
           <w:u w:val="none"/>
           <w:lang w:val="ru-RU"/>
+          <w14:textFill>
+            <w14:solidFill>
+              <w14:schemeClr w14:val="tx1"/>
+            </w14:solidFill>
+          </w14:textFill>
         </w:rPr>
       </w:pPr>
     </w:p>
@@ -1022,6 +1027,11 @@
           <w:szCs w:val="28"/>
           <w:u w:val="none"/>
           <w:lang w:val="uk-UA"/>
+          <w14:textFill>
+            <w14:solidFill>
+              <w14:schemeClr w14:val="tx1"/>
+            </w14:solidFill>
+          </w14:textFill>
         </w:rPr>
       </w:pPr>
       <w:r>
@@ -1034,6 +1044,11 @@
           <w:szCs w:val="28"/>
           <w:u w:val="none"/>
           <w:lang w:val="ru-RU"/>
+          <w14:textFill>
+            <w14:solidFill>
+              <w14:schemeClr w14:val="tx1"/>
+            </w14:solidFill>
+          </w14:textFill>
         </w:rPr>
         <w:t>В</w:t>
       </w:r>
@@ -1047,6 +1062,11 @@
           <w:szCs w:val="28"/>
           <w:u w:val="none"/>
           <w:lang w:val="uk-UA"/>
+          <w14:textFill>
+            <w14:solidFill>
+              <w14:schemeClr w14:val="tx1"/>
+            </w14:solidFill>
+          </w14:textFill>
         </w:rPr>
         <w:t>аріант 15</w:t>
       </w:r>
@@ -1068,6 +1088,11 @@
           <w:szCs w:val="28"/>
           <w:u w:val="none"/>
           <w:lang w:val="uk-UA"/>
+          <w14:textFill>
+            <w14:solidFill>
+              <w14:schemeClr w14:val="tx1"/>
+            </w14:solidFill>
+          </w14:textFill>
         </w:rPr>
       </w:pPr>
     </w:p>
@@ -1090,6 +1115,11 @@
           <w:szCs w:val="30"/>
           <w:u w:val="none"/>
           <w:lang w:val="en-US"/>
+          <w14:textFill>
+            <w14:solidFill>
+              <w14:schemeClr w14:val="tx1"/>
+            </w14:solidFill>
+          </w14:textFill>
         </w:rPr>
       </w:pPr>
       <w:r>
@@ -1104,6 +1134,11 @@
           <w:szCs w:val="30"/>
           <w:u w:val="none"/>
           <w:lang w:val="uk-UA"/>
+          <w14:textFill>
+            <w14:solidFill>
+              <w14:schemeClr w14:val="tx1"/>
+            </w14:solidFill>
+          </w14:textFill>
         </w:rPr>
         <w:t>Умова задачі</w:t>
       </w:r>
@@ -1119,6 +1154,11 @@
           <w:szCs w:val="30"/>
           <w:u w:val="none"/>
           <w:lang w:val="en-US"/>
+          <w14:textFill>
+            <w14:solidFill>
+              <w14:schemeClr w14:val="tx1"/>
+            </w14:solidFill>
+          </w14:textFill>
         </w:rPr>
         <w:t>:</w:t>
       </w:r>
@@ -1326,25 +1366,67 @@
           <w:szCs w:val="28"/>
           <w:lang w:val="en-US"/>
         </w:rPr>
-        <w:t xml:space="preserve">Ln(1+x) </w:t>
-      </w:r>
-      <w:r>
-        <w:rPr>
-          <w:rFonts w:hint="default" w:eastAsia="SimSun" w:cs="Times New Roman"/>
-          <w:sz w:val="28"/>
-          <w:szCs w:val="28"/>
-          <w:lang w:val="uk-UA"/>
-        </w:rPr>
-        <w:t xml:space="preserve">із заданою точністю </w:t>
-      </w:r>
-      <w:r>
-        <w:rPr>
-          <w:rFonts w:hint="default" w:eastAsia="SimSun" w:cs="Times New Roman"/>
-          <w:sz w:val="28"/>
-          <w:szCs w:val="28"/>
-          <w:lang w:val="en-US"/>
-        </w:rPr>
-        <w:t xml:space="preserve">e. </w:t>
+        <w:t>Ln(1+</w:t>
+      </w:r>
+      <w:r>
+        <w:rPr>
+          <w:rFonts w:hint="default" w:eastAsia="SimSun" w:cs="Times New Roman"/>
+          <w:b/>
+          <w:bCs/>
+          <w:sz w:val="28"/>
+          <w:szCs w:val="28"/>
+          <w:lang w:val="en-US"/>
+        </w:rPr>
+        <w:t>x</w:t>
+      </w:r>
+      <w:r>
+        <w:rPr>
+          <w:rFonts w:hint="default" w:eastAsia="SimSun" w:cs="Times New Roman"/>
+          <w:sz w:val="28"/>
+          <w:szCs w:val="28"/>
+          <w:lang w:val="en-US"/>
+        </w:rPr>
+        <w:t xml:space="preserve">) </w:t>
+      </w:r>
+      <w:r>
+        <w:rPr>
+          <w:rFonts w:hint="default" w:eastAsia="SimSun" w:cs="Times New Roman"/>
+          <w:sz w:val="28"/>
+          <w:szCs w:val="28"/>
+          <w:lang w:val="uk-UA"/>
+        </w:rPr>
+        <w:t>із заданою точністю</w:t>
+      </w:r>
+      <w:r>
+        <w:rPr>
+          <w:rFonts w:hint="default" w:eastAsia="SimSun" w:cs="Times New Roman"/>
+          <w:b/>
+          <w:bCs/>
+          <w:sz w:val="28"/>
+          <w:szCs w:val="28"/>
+          <w:lang w:val="uk-UA"/>
+        </w:rPr>
+        <w:t xml:space="preserve"> </w:t>
+      </w:r>
+      <w:r>
+        <w:rPr>
+          <w:rFonts w:hint="default" w:eastAsia="SimSun" w:cs="Times New Roman"/>
+          <w:b/>
+          <w:bCs/>
+          <w:sz w:val="28"/>
+          <w:szCs w:val="28"/>
+          <w:lang w:val="en-US"/>
+        </w:rPr>
+        <w:t>e</w:t>
+      </w:r>
+      <w:r>
+        <w:rPr>
+          <w:rFonts w:hint="default" w:eastAsia="SimSun" w:cs="Times New Roman"/>
+          <w:sz w:val="28"/>
+          <w:szCs w:val="28"/>
+          <w:lang w:val="en-US"/>
+        </w:rPr>
+        <w:t xml:space="preserve">. </w:t>
       </w:r>
       <w:r>
         <w:rPr>
@@ -1384,7 +1466,7 @@
           <w:szCs w:val="28"/>
           <w:lang w:val="en-US"/>
         </w:rPr>
-        <w:t>Ln.</w:t>
+        <w:t>ln.</w:t>
       </w:r>
     </w:p>
     <w:p>
@@ -1492,11 +1574,22 @@
       <w:r>
         <w:rPr>
           <w:rFonts w:hint="default" w:eastAsia="SimSun" w:cs="Times New Roman"/>
-          <w:sz w:val="28"/>
-          <w:szCs w:val="28"/>
-          <w:lang w:val="en-US"/>
-        </w:rPr>
-        <w:t xml:space="preserve">x+1) ( </w:t>
+          <w:b/>
+          <w:bCs/>
+          <w:sz w:val="28"/>
+          <w:szCs w:val="28"/>
+          <w:lang w:val="en-US"/>
+        </w:rPr>
+        <w:t>x</w:t>
+      </w:r>
+      <w:r>
+        <w:rPr>
+          <w:rFonts w:hint="default" w:eastAsia="SimSun" w:cs="Times New Roman"/>
+          <w:sz w:val="28"/>
+          <w:szCs w:val="28"/>
+          <w:lang w:val="en-US"/>
+        </w:rPr>
+        <w:t>+1) (</w:t>
       </w:r>
       <w:r>
         <w:rPr>
@@ -1525,7 +1618,18 @@
           <w:szCs w:val="28"/>
           <w:lang w:val="en-US"/>
         </w:rPr>
-        <w:t>Ln</w:t>
+        <w:t>l</w:t>
+      </w:r>
+      <w:r>
+        <w:rPr>
+          <w:rFonts w:hint="default" w:eastAsia="SimSun" w:cs="Times New Roman"/>
+          <w:b/>
+          <w:bCs/>
+          <w:sz w:val="28"/>
+          <w:szCs w:val="28"/>
+          <w:lang w:val="en-US"/>
+        </w:rPr>
+        <w:t>n</w:t>
       </w:r>
       <w:r>
         <w:rPr>
@@ -3358,13 +3462,13 @@
       <w:r>
         <w:rPr>
           <w:rFonts w:hint="default" w:eastAsia="SimSun" w:cs="Times New Roman"/>
-          <w:b w:val="0"/>
-          <w:bCs w:val="0"/>
-          <w:sz w:val="28"/>
-          <w:szCs w:val="28"/>
-          <w:lang w:val="en-US"/>
-        </w:rPr>
-        <w:t>Ln(x+1).</w:t>
+          <w:b/>
+          <w:bCs/>
+          <w:sz w:val="28"/>
+          <w:szCs w:val="28"/>
+          <w:lang w:val="en-US"/>
+        </w:rPr>
+        <w:t>lnPrevious.</w:t>
       </w:r>
     </w:p>
     <w:p>
@@ -3448,18 +3552,40 @@
           <w:szCs w:val="28"/>
           <w:lang w:val="ru-RU"/>
         </w:rPr>
-        <w:t xml:space="preserve">обчислення другогонаближеного значення </w:t>
-      </w:r>
-      <w:r>
-        <w:rPr>
-          <w:rFonts w:hint="default" w:eastAsia="SimSun" w:cs="Times New Roman"/>
-          <w:b w:val="0"/>
-          <w:bCs w:val="0"/>
-          <w:sz w:val="28"/>
-          <w:szCs w:val="28"/>
-          <w:lang w:val="en-US"/>
-        </w:rPr>
-        <w:t>Ln(x+1).</w:t>
+        <w:t>обчислення другогонаближеного значення</w:t>
+      </w:r>
+      <w:r>
+        <w:rPr>
+          <w:rFonts w:hint="default" w:eastAsia="SimSun" w:cs="Times New Roman"/>
+          <w:b w:val="0"/>
+          <w:bCs w:val="0"/>
+          <w:sz w:val="28"/>
+          <w:szCs w:val="28"/>
+          <w:lang w:val="en-US"/>
+        </w:rPr>
+        <w:t xml:space="preserve"> </w:t>
+      </w:r>
+      <w:r>
+        <w:rPr>
+          <w:rFonts w:hint="default" w:eastAsia="SimSun" w:cs="Times New Roman"/>
+          <w:b/>
+          <w:bCs/>
+          <w:sz w:val="28"/>
+          <w:szCs w:val="28"/>
+          <w:lang w:val="en-US"/>
+        </w:rPr>
+        <w:t>ln</w:t>
+      </w:r>
+      <w:r>
+        <w:rPr>
+          <w:rFonts w:hint="default" w:eastAsia="SimSun" w:cs="Times New Roman"/>
+          <w:b w:val="0"/>
+          <w:bCs w:val="0"/>
+          <w:sz w:val="28"/>
+          <w:szCs w:val="28"/>
+          <w:lang w:val="en-US"/>
+        </w:rPr>
+        <w:t>.</w:t>
       </w:r>
     </w:p>
     <w:p>
@@ -3521,18 +3647,40 @@
           <w:szCs w:val="28"/>
           <w:lang w:val="ru-RU"/>
         </w:rPr>
-        <w:t xml:space="preserve">знаходження значення </w:t>
-      </w:r>
-      <w:r>
-        <w:rPr>
-          <w:rFonts w:hint="default" w:eastAsia="SimSun" w:cs="Times New Roman"/>
-          <w:b w:val="0"/>
-          <w:bCs w:val="0"/>
-          <w:sz w:val="28"/>
-          <w:szCs w:val="28"/>
-          <w:lang w:val="en-US"/>
-        </w:rPr>
-        <w:t xml:space="preserve">Ln(x+1) </w:t>
+        <w:t>знаходження значення</w:t>
+      </w:r>
+      <w:r>
+        <w:rPr>
+          <w:rFonts w:hint="default" w:eastAsia="SimSun" w:cs="Times New Roman"/>
+          <w:b/>
+          <w:bCs/>
+          <w:sz w:val="28"/>
+          <w:szCs w:val="28"/>
+          <w:lang w:val="ru-RU"/>
+        </w:rPr>
+        <w:t xml:space="preserve"> </w:t>
+      </w:r>
+      <w:r>
+        <w:rPr>
+          <w:rFonts w:hint="default" w:eastAsia="SimSun" w:cs="Times New Roman"/>
+          <w:b/>
+          <w:bCs/>
+          <w:sz w:val="28"/>
+          <w:szCs w:val="28"/>
+          <w:lang w:val="en-US"/>
+        </w:rPr>
+        <w:t>ln</w:t>
+      </w:r>
+      <w:r>
+        <w:rPr>
+          <w:rFonts w:hint="default" w:eastAsia="SimSun" w:cs="Times New Roman"/>
+          <w:b w:val="0"/>
+          <w:bCs w:val="0"/>
+          <w:sz w:val="28"/>
+          <w:szCs w:val="28"/>
+          <w:lang w:val="en-US"/>
+        </w:rPr>
+        <w:t xml:space="preserve"> </w:t>
       </w:r>
       <w:r>
         <w:rPr>
@@ -3888,7 +4036,7 @@
           <w:u w:val="single"/>
           <w:lang w:val="en-US"/>
         </w:rPr>
-        <w:t>ln</w:t>
+        <w:t>lnPrevious</w:t>
       </w:r>
     </w:p>
     <w:p>
@@ -3951,7 +4099,7 @@
           <w:u w:val="none"/>
           <w:lang w:val="en-US"/>
         </w:rPr>
-        <w:t>lnPrevious</w:t>
+        <w:t>ln</w:t>
       </w:r>
     </w:p>
     <w:p>
@@ -4443,6 +4591,55 @@
           <w:tab w:val="left" w:pos="1237"/>
         </w:tabs>
         <w:spacing w:before="1"/>
+        <w:ind w:right="0" w:firstLine="281" w:firstLineChars="100"/>
+        <w:jc w:val="both"/>
+        <w:rPr>
+          <w:rFonts w:hint="default" w:eastAsia="SimSun"/>
+          <w:b w:val="0"/>
+          <w:bCs w:val="0"/>
+          <w:i w:val="0"/>
+          <w:iCs w:val="0"/>
+          <w:sz w:val="28"/>
+          <w:szCs w:val="28"/>
+          <w:u w:val="none"/>
+          <w:lang w:val="en-US"/>
+        </w:rPr>
+      </w:pPr>
+      <w:r>
+        <w:rPr>
+          <w:rFonts w:hint="default" w:eastAsia="SimSun"/>
+          <w:b/>
+          <w:bCs/>
+          <w:i w:val="0"/>
+          <w:iCs w:val="0"/>
+          <w:sz w:val="28"/>
+          <w:szCs w:val="28"/>
+          <w:u w:val="none"/>
+          <w:lang w:val="en-US"/>
+        </w:rPr>
+        <w:t>n</w:t>
+      </w:r>
+      <w:r>
+        <w:rPr>
+          <w:rFonts w:hint="default" w:eastAsia="SimSun"/>
+          <w:b w:val="0"/>
+          <w:bCs w:val="0"/>
+          <w:i w:val="0"/>
+          <w:iCs w:val="0"/>
+          <w:sz w:val="28"/>
+          <w:szCs w:val="28"/>
+          <w:u w:val="none"/>
+          <w:lang w:val="en-US"/>
+        </w:rPr>
+        <w:t>++</w:t>
+      </w:r>
+    </w:p>
+    <w:p>
+      <w:pPr>
+        <w:tabs>
+          <w:tab w:val="left" w:pos="1237"/>
+        </w:tabs>
+        <w:spacing w:before="1"/>
         <w:ind w:right="0" w:firstLine="280" w:firstLineChars="100"/>
         <w:jc w:val="both"/>
         <w:rPr>
@@ -4453,23 +4650,51 @@
           <w:iCs w:val="0"/>
           <w:sz w:val="28"/>
           <w:szCs w:val="28"/>
-          <w:u w:val="none"/>
-          <w:lang w:val="en-US"/>
-        </w:rPr>
-      </w:pPr>
-      <w:r>
-        <w:rPr>
-          <w:rFonts w:hint="default" w:eastAsia="SimSun"/>
-          <w:b w:val="0"/>
-          <w:bCs w:val="0"/>
-          <w:i w:val="0"/>
-          <w:iCs w:val="0"/>
-          <w:sz w:val="28"/>
-          <w:szCs w:val="28"/>
-          <w:u w:val="none"/>
-          <w:lang w:val="en-US"/>
-        </w:rPr>
-        <w:t>n++</w:t>
+          <w:u w:val="single"/>
+          <w:lang w:val="en-US"/>
+        </w:rPr>
+      </w:pPr>
+      <w:r>
+        <w:rPr>
+          <w:rFonts w:hint="default" w:eastAsia="SimSun" w:cs="Times New Roman"/>
+          <w:b w:val="0"/>
+          <w:bCs w:val="0"/>
+          <w:i w:val="0"/>
+          <w:iCs w:val="0"/>
+          <w:sz w:val="28"/>
+          <w:szCs w:val="28"/>
+          <w:u w:val="single"/>
+          <w:lang w:val="ru-RU"/>
+        </w:rPr>
+        <w:t>обчислення значення</w:t>
+      </w:r>
+      <w:r>
+        <w:rPr>
+          <w:rFonts w:hint="default" w:eastAsia="SimSun" w:cs="Times New Roman"/>
+          <w:b/>
+          <w:bCs/>
+          <w:i w:val="0"/>
+          <w:iCs w:val="0"/>
+          <w:sz w:val="28"/>
+          <w:szCs w:val="28"/>
+          <w:u w:val="single"/>
+          <w:lang w:val="ru-RU"/>
+        </w:rPr>
+        <w:t xml:space="preserve"> </w:t>
+      </w:r>
+      <w:r>
+        <w:rPr>
+          <w:rFonts w:hint="default" w:eastAsia="SimSun" w:cs="Times New Roman"/>
+          <w:b/>
+          <w:bCs/>
+          <w:i w:val="0"/>
+          <w:iCs w:val="0"/>
+          <w:sz w:val="28"/>
+          <w:szCs w:val="28"/>
+          <w:u w:val="single"/>
+          <w:lang w:val="en-US"/>
+        </w:rPr>
+        <w:t>ln</w:t>
       </w:r>
     </w:p>
     <w:p>
@@ -4481,9 +4706,773 @@
         <w:ind w:right="0" w:firstLine="280" w:firstLineChars="100"/>
         <w:jc w:val="both"/>
         <w:rPr>
+          <w:rFonts w:hint="default" w:eastAsia="SimSun" w:cs="Times New Roman"/>
+          <w:b/>
+          <w:bCs/>
+          <w:i w:val="0"/>
+          <w:iCs w:val="0"/>
+          <w:sz w:val="28"/>
+          <w:szCs w:val="28"/>
+          <w:u w:val="none"/>
+          <w:lang w:val="en-US"/>
+        </w:rPr>
+      </w:pPr>
+      <w:r>
+        <w:rPr>
+          <w:rFonts w:hint="default" w:eastAsia="SimSun" w:cs="Times New Roman"/>
+          <w:b w:val="0"/>
+          <w:bCs w:val="0"/>
+          <w:i w:val="0"/>
+          <w:iCs w:val="0"/>
+          <w:sz w:val="28"/>
+          <w:szCs w:val="28"/>
+          <w:u w:val="none"/>
+          <w:lang w:val="ru-RU"/>
+        </w:rPr>
+        <w:t xml:space="preserve">знаходження </w:t>
+      </w:r>
+      <w:r>
+        <w:rPr>
+          <w:rFonts w:hint="default" w:eastAsia="SimSun" w:cs="Times New Roman"/>
+          <w:b w:val="0"/>
+          <w:bCs w:val="0"/>
+          <w:i w:val="0"/>
+          <w:iCs w:val="0"/>
+          <w:sz w:val="28"/>
+          <w:szCs w:val="28"/>
+          <w:u w:val="none"/>
+          <w:lang w:val="uk-UA"/>
+        </w:rPr>
+        <w:t xml:space="preserve">значення </w:t>
+      </w:r>
+      <w:r>
+        <w:rPr>
+          <w:rFonts w:hint="default" w:eastAsia="SimSun" w:cs="Times New Roman"/>
+          <w:b/>
+          <w:bCs/>
+          <w:i w:val="0"/>
+          <w:iCs w:val="0"/>
+          <w:sz w:val="28"/>
+          <w:szCs w:val="28"/>
+          <w:u w:val="none"/>
+          <w:lang w:val="en-US"/>
+        </w:rPr>
+        <w:t>ln</w:t>
+      </w:r>
+      <w:r>
+        <w:rPr>
+          <w:rFonts w:hint="default" w:eastAsia="SimSun" w:cs="Times New Roman"/>
+          <w:b w:val="0"/>
+          <w:bCs w:val="0"/>
+          <w:i w:val="0"/>
+          <w:iCs w:val="0"/>
+          <w:sz w:val="28"/>
+          <w:szCs w:val="28"/>
+          <w:u w:val="none"/>
+          <w:lang w:val="en-US"/>
+        </w:rPr>
+        <w:t xml:space="preserve"> </w:t>
+      </w:r>
+      <w:r>
+        <w:rPr>
+          <w:rFonts w:hint="default" w:eastAsia="SimSun" w:cs="Times New Roman"/>
+          <w:b w:val="0"/>
+          <w:bCs w:val="0"/>
+          <w:i w:val="0"/>
+          <w:iCs w:val="0"/>
+          <w:sz w:val="28"/>
+          <w:szCs w:val="28"/>
+          <w:u w:val="none"/>
+          <w:lang w:val="ru-RU"/>
+        </w:rPr>
+        <w:t>з точ</w:t>
+      </w:r>
+      <w:r>
+        <w:rPr>
+          <w:rFonts w:hint="default" w:eastAsia="SimSun" w:cs="Times New Roman"/>
+          <w:b w:val="0"/>
+          <w:bCs w:val="0"/>
+          <w:i w:val="0"/>
+          <w:iCs w:val="0"/>
+          <w:sz w:val="28"/>
+          <w:szCs w:val="28"/>
+          <w:u w:val="none"/>
+          <w:lang w:val="uk-UA"/>
+        </w:rPr>
+        <w:t xml:space="preserve">ністю </w:t>
+      </w:r>
+      <w:r>
+        <w:rPr>
+          <w:rFonts w:hint="default" w:eastAsia="SimSun" w:cs="Times New Roman"/>
+          <w:b/>
+          <w:bCs/>
+          <w:i w:val="0"/>
+          <w:iCs w:val="0"/>
+          <w:sz w:val="28"/>
+          <w:szCs w:val="28"/>
+          <w:u w:val="none"/>
+          <w:lang w:val="en-US"/>
+        </w:rPr>
+        <w:t>e</w:t>
+      </w:r>
+    </w:p>
+    <w:p>
+      <w:pPr>
+        <w:tabs>
+          <w:tab w:val="left" w:pos="1237"/>
+        </w:tabs>
+        <w:spacing w:before="1"/>
+        <w:ind w:right="0"/>
+        <w:jc w:val="both"/>
+        <w:rPr>
+          <w:rFonts w:hint="default" w:eastAsia="SimSun" w:cs="Times New Roman"/>
+          <w:b/>
+          <w:bCs/>
+          <w:i w:val="0"/>
+          <w:iCs w:val="0"/>
+          <w:sz w:val="28"/>
+          <w:szCs w:val="28"/>
+          <w:lang w:val="uk-UA"/>
+        </w:rPr>
+      </w:pPr>
+      <w:r>
+        <w:rPr>
+          <w:rFonts w:hint="default" w:eastAsia="SimSun" w:cs="Times New Roman"/>
+          <w:b/>
+          <w:bCs/>
+          <w:i w:val="0"/>
+          <w:iCs w:val="0"/>
+          <w:sz w:val="28"/>
+          <w:szCs w:val="28"/>
+          <w:lang w:val="ru-RU"/>
+        </w:rPr>
+        <w:t>к</w:t>
+      </w:r>
+      <w:r>
+        <w:rPr>
+          <w:rFonts w:hint="default" w:eastAsia="SimSun" w:cs="Times New Roman"/>
+          <w:b/>
+          <w:bCs/>
+          <w:i w:val="0"/>
+          <w:iCs w:val="0"/>
+          <w:sz w:val="28"/>
+          <w:szCs w:val="28"/>
+          <w:lang w:val="uk-UA"/>
+        </w:rPr>
+        <w:t>інець</w:t>
+      </w:r>
+    </w:p>
+    <w:p>
+      <w:pPr>
+        <w:tabs>
+          <w:tab w:val="left" w:pos="1237"/>
+        </w:tabs>
+        <w:spacing w:before="1"/>
+        <w:ind w:right="0"/>
+        <w:jc w:val="both"/>
+        <w:rPr>
+          <w:rFonts w:hint="default" w:eastAsia="SimSun" w:cs="Times New Roman"/>
+          <w:b w:val="0"/>
+          <w:bCs w:val="0"/>
+          <w:i w:val="0"/>
+          <w:iCs w:val="0"/>
+          <w:sz w:val="28"/>
+          <w:szCs w:val="28"/>
+          <w:lang w:val="ru-RU"/>
+        </w:rPr>
+      </w:pPr>
+    </w:p>
+    <w:p>
+      <w:pPr>
+        <w:tabs>
+          <w:tab w:val="left" w:pos="1237"/>
+        </w:tabs>
+        <w:spacing w:before="1"/>
+        <w:ind w:right="0"/>
+        <w:jc w:val="both"/>
+        <w:rPr>
+          <w:rFonts w:hint="default" w:eastAsia="SimSun" w:cs="Times New Roman"/>
+          <w:b w:val="0"/>
+          <w:bCs w:val="0"/>
+          <w:i w:val="0"/>
+          <w:iCs w:val="0"/>
+          <w:sz w:val="28"/>
+          <w:szCs w:val="28"/>
+          <w:lang w:val="uk-UA"/>
+        </w:rPr>
+      </w:pPr>
+      <w:r>
+        <w:rPr>
+          <w:rFonts w:hint="default" w:eastAsia="SimSun" w:cs="Times New Roman"/>
+          <w:b w:val="0"/>
+          <w:bCs w:val="0"/>
+          <w:i w:val="0"/>
+          <w:iCs w:val="0"/>
+          <w:sz w:val="28"/>
+          <w:szCs w:val="28"/>
+          <w:lang w:val="uk-UA"/>
+        </w:rPr>
+        <w:t>Крок 3.</w:t>
+      </w:r>
+    </w:p>
+    <w:p>
+      <w:pPr>
+        <w:tabs>
+          <w:tab w:val="left" w:pos="1237"/>
+        </w:tabs>
+        <w:spacing w:before="1"/>
+        <w:ind w:right="0"/>
+        <w:jc w:val="both"/>
+        <w:rPr>
+          <w:rFonts w:hint="default" w:eastAsia="SimSun" w:cs="Times New Roman"/>
+          <w:b w:val="0"/>
+          <w:bCs w:val="0"/>
+          <w:i w:val="0"/>
+          <w:iCs w:val="0"/>
+          <w:sz w:val="28"/>
+          <w:szCs w:val="28"/>
+          <w:lang w:val="uk-UA"/>
+        </w:rPr>
+      </w:pPr>
+    </w:p>
+    <w:p>
+      <w:pPr>
+        <w:tabs>
+          <w:tab w:val="left" w:pos="1237"/>
+        </w:tabs>
+        <w:spacing w:before="1"/>
+        <w:ind w:right="0"/>
+        <w:jc w:val="both"/>
+        <w:rPr>
+          <w:rFonts w:hint="default" w:eastAsia="SimSun" w:cs="Times New Roman"/>
+          <w:b/>
+          <w:bCs/>
+          <w:i w:val="0"/>
+          <w:iCs w:val="0"/>
+          <w:sz w:val="28"/>
+          <w:szCs w:val="28"/>
+          <w:lang w:val="ru-RU"/>
+        </w:rPr>
+      </w:pPr>
+      <w:r>
+        <w:rPr>
+          <w:rFonts w:hint="default" w:eastAsia="SimSun" w:cs="Times New Roman"/>
+          <w:b/>
+          <w:bCs/>
+          <w:i w:val="0"/>
+          <w:iCs w:val="0"/>
+          <w:sz w:val="28"/>
+          <w:szCs w:val="28"/>
+          <w:lang w:val="ru-RU"/>
+        </w:rPr>
+        <w:t>початок</w:t>
+      </w:r>
+    </w:p>
+    <w:p>
+      <w:pPr>
+        <w:tabs>
+          <w:tab w:val="left" w:pos="1237"/>
+        </w:tabs>
+        <w:spacing w:before="1"/>
+        <w:ind w:right="0" w:firstLine="280"/>
+        <w:jc w:val="both"/>
+        <w:rPr>
+          <w:rFonts w:hint="default" w:eastAsia="SimSun" w:cs="Times New Roman"/>
+          <w:b/>
+          <w:bCs/>
+          <w:i w:val="0"/>
+          <w:iCs w:val="0"/>
+          <w:sz w:val="28"/>
+          <w:szCs w:val="28"/>
+          <w:lang w:val="en-US"/>
+        </w:rPr>
+      </w:pPr>
+      <w:r>
+        <w:rPr>
+          <w:rFonts w:hint="default" w:eastAsia="SimSun" w:cs="Times New Roman"/>
+          <w:b w:val="0"/>
+          <w:bCs w:val="0"/>
+          <w:i w:val="0"/>
+          <w:iCs w:val="0"/>
+          <w:sz w:val="28"/>
+          <w:szCs w:val="28"/>
+          <w:lang w:val="ru-RU"/>
+        </w:rPr>
+        <w:t>введення</w:t>
+      </w:r>
+      <w:r>
+        <w:rPr>
+          <w:rFonts w:hint="default" w:eastAsia="SimSun" w:cs="Times New Roman"/>
+          <w:b/>
+          <w:bCs/>
+          <w:i w:val="0"/>
+          <w:iCs w:val="0"/>
+          <w:sz w:val="28"/>
+          <w:szCs w:val="28"/>
+          <w:lang w:val="ru-RU"/>
+        </w:rPr>
+        <w:t xml:space="preserve"> </w:t>
+      </w:r>
+      <w:r>
+        <w:rPr>
+          <w:rFonts w:hint="default" w:eastAsia="SimSun" w:cs="Times New Roman"/>
+          <w:b/>
+          <w:bCs/>
+          <w:i w:val="0"/>
+          <w:iCs w:val="0"/>
+          <w:sz w:val="28"/>
+          <w:szCs w:val="28"/>
+          <w:lang w:val="en-US"/>
+        </w:rPr>
+        <w:t>x,e,n</w:t>
+      </w:r>
+    </w:p>
+    <w:p>
+      <w:pPr>
+        <w:tabs>
+          <w:tab w:val="left" w:pos="1237"/>
+        </w:tabs>
+        <w:spacing w:before="1"/>
+        <w:ind w:right="0" w:firstLine="281" w:firstLineChars="100"/>
+        <w:jc w:val="both"/>
+        <w:rPr>
           <w:rFonts w:hint="default" w:eastAsia="SimSun"/>
           <w:b w:val="0"/>
           <w:bCs w:val="0"/>
+          <w:i w:val="0"/>
+          <w:iCs w:val="0"/>
+          <w:sz w:val="28"/>
+          <w:szCs w:val="28"/>
+          <w:u w:val="none"/>
+          <w:lang w:val="en-US"/>
+        </w:rPr>
+      </w:pPr>
+      <w:r>
+        <w:rPr>
+          <w:rFonts w:hint="default" w:eastAsia="SimSun" w:cs="Times New Roman"/>
+          <w:b/>
+          <w:bCs/>
+          <w:i w:val="0"/>
+          <w:iCs w:val="0"/>
+          <w:sz w:val="28"/>
+          <w:szCs w:val="28"/>
+          <w:u w:val="none"/>
+          <w:lang w:val="en-US"/>
+        </w:rPr>
+        <w:t xml:space="preserve">lnPrevious </w:t>
+      </w:r>
+      <w:r>
+        <w:rPr>
+          <w:rFonts w:hint="default" w:eastAsia="SimSun" w:cs="Times New Roman"/>
+          <w:b w:val="0"/>
+          <w:bCs w:val="0"/>
+          <w:i w:val="0"/>
+          <w:iCs w:val="0"/>
+          <w:sz w:val="28"/>
+          <w:szCs w:val="28"/>
+          <w:u w:val="none"/>
+          <w:lang w:val="en-US"/>
+        </w:rPr>
+        <w:t xml:space="preserve">= </w:t>
+      </w:r>
+      <w:r>
+        <w:rPr>
+          <w:rFonts w:hint="default" w:eastAsia="SimSun"/>
+          <w:b w:val="0"/>
+          <w:bCs w:val="0"/>
+          <w:i w:val="0"/>
+          <w:iCs w:val="0"/>
+          <w:sz w:val="28"/>
+          <w:szCs w:val="28"/>
+          <w:u w:val="none"/>
+          <w:lang w:val="en-US"/>
+        </w:rPr>
+        <w:t>pow(-1,(</w:t>
+      </w:r>
+      <w:r>
+        <w:rPr>
+          <w:rFonts w:hint="default" w:eastAsia="SimSun"/>
+          <w:b/>
+          <w:bCs/>
+          <w:i w:val="0"/>
+          <w:iCs w:val="0"/>
+          <w:sz w:val="28"/>
+          <w:szCs w:val="28"/>
+          <w:u w:val="none"/>
+          <w:lang w:val="en-US"/>
+        </w:rPr>
+        <w:t>n</w:t>
+      </w:r>
+      <w:r>
+        <w:rPr>
+          <w:rFonts w:hint="default" w:eastAsia="SimSun"/>
+          <w:b w:val="0"/>
+          <w:bCs w:val="0"/>
+          <w:i w:val="0"/>
+          <w:iCs w:val="0"/>
+          <w:sz w:val="28"/>
+          <w:szCs w:val="28"/>
+          <w:u w:val="none"/>
+          <w:lang w:val="en-US"/>
+        </w:rPr>
+        <w:t>-1)) * float(pow(</w:t>
+      </w:r>
+      <w:r>
+        <w:rPr>
+          <w:rFonts w:hint="default" w:eastAsia="SimSun"/>
+          <w:b/>
+          <w:bCs/>
+          <w:i w:val="0"/>
+          <w:iCs w:val="0"/>
+          <w:sz w:val="28"/>
+          <w:szCs w:val="28"/>
+          <w:u w:val="none"/>
+          <w:lang w:val="en-US"/>
+        </w:rPr>
+        <w:t>x</w:t>
+      </w:r>
+      <w:r>
+        <w:rPr>
+          <w:rFonts w:hint="default" w:eastAsia="SimSun"/>
+          <w:b w:val="0"/>
+          <w:bCs w:val="0"/>
+          <w:i w:val="0"/>
+          <w:iCs w:val="0"/>
+          <w:sz w:val="28"/>
+          <w:szCs w:val="28"/>
+          <w:u w:val="none"/>
+          <w:lang w:val="en-US"/>
+        </w:rPr>
+        <w:t>,</w:t>
+      </w:r>
+      <w:r>
+        <w:rPr>
+          <w:rFonts w:hint="default" w:eastAsia="SimSun"/>
+          <w:b/>
+          <w:bCs/>
+          <w:i w:val="0"/>
+          <w:iCs w:val="0"/>
+          <w:sz w:val="28"/>
+          <w:szCs w:val="28"/>
+          <w:u w:val="none"/>
+          <w:lang w:val="en-US"/>
+        </w:rPr>
+        <w:t>n</w:t>
+      </w:r>
+      <w:r>
+        <w:rPr>
+          <w:rFonts w:hint="default" w:eastAsia="SimSun"/>
+          <w:b w:val="0"/>
+          <w:bCs w:val="0"/>
+          <w:i w:val="0"/>
+          <w:iCs w:val="0"/>
+          <w:sz w:val="28"/>
+          <w:szCs w:val="28"/>
+          <w:u w:val="none"/>
+          <w:lang w:val="en-US"/>
+        </w:rPr>
+        <w:t>))/</w:t>
+      </w:r>
+      <w:r>
+        <w:rPr>
+          <w:rFonts w:hint="default" w:eastAsia="SimSun"/>
+          <w:b/>
+          <w:bCs/>
+          <w:i w:val="0"/>
+          <w:iCs w:val="0"/>
+          <w:sz w:val="28"/>
+          <w:szCs w:val="28"/>
+          <w:u w:val="none"/>
+          <w:lang w:val="en-US"/>
+        </w:rPr>
+        <w:t>n</w:t>
+      </w:r>
+    </w:p>
+    <w:p>
+      <w:pPr>
+        <w:tabs>
+          <w:tab w:val="left" w:pos="1237"/>
+        </w:tabs>
+        <w:spacing w:before="1"/>
+        <w:ind w:right="0" w:firstLine="281" w:firstLineChars="100"/>
+        <w:jc w:val="both"/>
+        <w:rPr>
+          <w:rFonts w:hint="default" w:eastAsia="SimSun"/>
+          <w:b w:val="0"/>
+          <w:bCs w:val="0"/>
+          <w:i w:val="0"/>
+          <w:iCs w:val="0"/>
+          <w:sz w:val="28"/>
+          <w:szCs w:val="28"/>
+          <w:u w:val="none"/>
+          <w:lang w:val="en-US"/>
+        </w:rPr>
+      </w:pPr>
+      <w:r>
+        <w:rPr>
+          <w:rFonts w:hint="default" w:eastAsia="SimSun"/>
+          <w:b/>
+          <w:bCs/>
+          <w:i w:val="0"/>
+          <w:iCs w:val="0"/>
+          <w:sz w:val="28"/>
+          <w:szCs w:val="28"/>
+          <w:u w:val="none"/>
+          <w:lang w:val="en-US"/>
+        </w:rPr>
+        <w:t>n</w:t>
+      </w:r>
+      <w:r>
+        <w:rPr>
+          <w:rFonts w:hint="default" w:eastAsia="SimSun"/>
+          <w:b w:val="0"/>
+          <w:bCs w:val="0"/>
+          <w:i w:val="0"/>
+          <w:iCs w:val="0"/>
+          <w:sz w:val="28"/>
+          <w:szCs w:val="28"/>
+          <w:u w:val="none"/>
+          <w:lang w:val="en-US"/>
+        </w:rPr>
+        <w:t>++</w:t>
+      </w:r>
+    </w:p>
+    <w:p>
+      <w:pPr>
+        <w:tabs>
+          <w:tab w:val="left" w:pos="1237"/>
+        </w:tabs>
+        <w:spacing w:before="1"/>
+        <w:ind w:right="0" w:firstLine="281" w:firstLineChars="100"/>
+        <w:jc w:val="both"/>
+        <w:rPr>
+          <w:rFonts w:hint="default" w:eastAsia="SimSun"/>
+          <w:b/>
+          <w:bCs/>
+          <w:i w:val="0"/>
+          <w:iCs w:val="0"/>
+          <w:sz w:val="28"/>
+          <w:szCs w:val="28"/>
+          <w:u w:val="none"/>
+          <w:lang w:val="en-US"/>
+        </w:rPr>
+      </w:pPr>
+      <w:r>
+        <w:rPr>
+          <w:rFonts w:hint="default" w:eastAsia="SimSun"/>
+          <w:b/>
+          <w:bCs/>
+          <w:i w:val="0"/>
+          <w:iCs w:val="0"/>
+          <w:sz w:val="28"/>
+          <w:szCs w:val="28"/>
+          <w:u w:val="none"/>
+          <w:lang w:val="en-US"/>
+        </w:rPr>
+        <w:t>ln</w:t>
+      </w:r>
+      <w:r>
+        <w:rPr>
+          <w:rFonts w:hint="default" w:eastAsia="SimSun"/>
+          <w:b w:val="0"/>
+          <w:bCs w:val="0"/>
+          <w:i w:val="0"/>
+          <w:iCs w:val="0"/>
+          <w:sz w:val="28"/>
+          <w:szCs w:val="28"/>
+          <w:u w:val="none"/>
+          <w:lang w:val="en-US"/>
+        </w:rPr>
+        <w:t xml:space="preserve"> = </w:t>
+      </w:r>
+      <w:r>
+        <w:rPr>
+          <w:rFonts w:hint="default" w:eastAsia="SimSun"/>
+          <w:b/>
+          <w:bCs/>
+          <w:i w:val="0"/>
+          <w:iCs w:val="0"/>
+          <w:sz w:val="28"/>
+          <w:szCs w:val="28"/>
+          <w:u w:val="none"/>
+          <w:lang w:val="en-US"/>
+        </w:rPr>
+        <w:t xml:space="preserve">lnPrevious </w:t>
+      </w:r>
+      <w:r>
+        <w:rPr>
+          <w:rFonts w:hint="default" w:eastAsia="SimSun"/>
+          <w:b w:val="0"/>
+          <w:bCs w:val="0"/>
+          <w:i w:val="0"/>
+          <w:iCs w:val="0"/>
+          <w:sz w:val="28"/>
+          <w:szCs w:val="28"/>
+          <w:u w:val="none"/>
+          <w:lang w:val="en-US"/>
+        </w:rPr>
+        <w:t>+ pow(-1,(</w:t>
+      </w:r>
+      <w:r>
+        <w:rPr>
+          <w:rFonts w:hint="default" w:eastAsia="SimSun"/>
+          <w:b/>
+          <w:bCs/>
+          <w:i w:val="0"/>
+          <w:iCs w:val="0"/>
+          <w:sz w:val="28"/>
+          <w:szCs w:val="28"/>
+          <w:u w:val="none"/>
+          <w:lang w:val="en-US"/>
+        </w:rPr>
+        <w:t>n</w:t>
+      </w:r>
+      <w:r>
+        <w:rPr>
+          <w:rFonts w:hint="default" w:eastAsia="SimSun"/>
+          <w:b w:val="0"/>
+          <w:bCs w:val="0"/>
+          <w:i w:val="0"/>
+          <w:iCs w:val="0"/>
+          <w:sz w:val="28"/>
+          <w:szCs w:val="28"/>
+          <w:u w:val="none"/>
+          <w:lang w:val="en-US"/>
+        </w:rPr>
+        <w:t>-1)) * float(pow(</w:t>
+      </w:r>
+      <w:r>
+        <w:rPr>
+          <w:rFonts w:hint="default" w:eastAsia="SimSun"/>
+          <w:b/>
+          <w:bCs/>
+          <w:i w:val="0"/>
+          <w:iCs w:val="0"/>
+          <w:sz w:val="28"/>
+          <w:szCs w:val="28"/>
+          <w:u w:val="none"/>
+          <w:lang w:val="en-US"/>
+        </w:rPr>
+        <w:t>x</w:t>
+      </w:r>
+      <w:r>
+        <w:rPr>
+          <w:rFonts w:hint="default" w:eastAsia="SimSun"/>
+          <w:b w:val="0"/>
+          <w:bCs w:val="0"/>
+          <w:i w:val="0"/>
+          <w:iCs w:val="0"/>
+          <w:sz w:val="28"/>
+          <w:szCs w:val="28"/>
+          <w:u w:val="none"/>
+          <w:lang w:val="en-US"/>
+        </w:rPr>
+        <w:t>,</w:t>
+      </w:r>
+      <w:r>
+        <w:rPr>
+          <w:rFonts w:hint="default" w:eastAsia="SimSun"/>
+          <w:b/>
+          <w:bCs/>
+          <w:i w:val="0"/>
+          <w:iCs w:val="0"/>
+          <w:sz w:val="28"/>
+          <w:szCs w:val="28"/>
+          <w:u w:val="none"/>
+          <w:lang w:val="en-US"/>
+        </w:rPr>
+        <w:t>n</w:t>
+      </w:r>
+      <w:r>
+        <w:rPr>
+          <w:rFonts w:hint="default" w:eastAsia="SimSun"/>
+          <w:b w:val="0"/>
+          <w:bCs w:val="0"/>
+          <w:i w:val="0"/>
+          <w:iCs w:val="0"/>
+          <w:sz w:val="28"/>
+          <w:szCs w:val="28"/>
+          <w:u w:val="none"/>
+          <w:lang w:val="en-US"/>
+        </w:rPr>
+        <w:t>))/</w:t>
+      </w:r>
+      <w:r>
+        <w:rPr>
+          <w:rFonts w:hint="default" w:eastAsia="SimSun"/>
+          <w:b/>
+          <w:bCs/>
+          <w:i w:val="0"/>
+          <w:iCs w:val="0"/>
+          <w:sz w:val="28"/>
+          <w:szCs w:val="28"/>
+          <w:u w:val="none"/>
+          <w:lang w:val="en-US"/>
+        </w:rPr>
+        <w:t>n</w:t>
+      </w:r>
+    </w:p>
+    <w:p>
+      <w:pPr>
+        <w:tabs>
+          <w:tab w:val="left" w:pos="1237"/>
+        </w:tabs>
+        <w:spacing w:before="1"/>
+        <w:ind w:right="0" w:firstLine="281" w:firstLineChars="100"/>
+        <w:jc w:val="both"/>
+        <w:rPr>
+          <w:rFonts w:hint="default" w:eastAsia="SimSun"/>
+          <w:b w:val="0"/>
+          <w:bCs w:val="0"/>
+          <w:i w:val="0"/>
+          <w:iCs w:val="0"/>
+          <w:sz w:val="28"/>
+          <w:szCs w:val="28"/>
+          <w:u w:val="none"/>
+          <w:lang w:val="en-US"/>
+        </w:rPr>
+      </w:pPr>
+      <w:r>
+        <w:rPr>
+          <w:rFonts w:hint="default" w:eastAsia="SimSun"/>
+          <w:b/>
+          <w:bCs/>
+          <w:i w:val="0"/>
+          <w:iCs w:val="0"/>
+          <w:sz w:val="28"/>
+          <w:szCs w:val="28"/>
+          <w:u w:val="none"/>
+          <w:lang w:val="en-US"/>
+        </w:rPr>
+        <w:t>n</w:t>
+      </w:r>
+      <w:r>
+        <w:rPr>
+          <w:rFonts w:hint="default" w:eastAsia="SimSun"/>
+          <w:b w:val="0"/>
+          <w:bCs w:val="0"/>
+          <w:i w:val="0"/>
+          <w:iCs w:val="0"/>
+          <w:sz w:val="28"/>
+          <w:szCs w:val="28"/>
+          <w:u w:val="none"/>
+          <w:lang w:val="en-US"/>
+        </w:rPr>
+        <w:t>++</w:t>
+      </w:r>
+    </w:p>
+    <w:p>
+      <w:pPr>
+        <w:tabs>
+          <w:tab w:val="left" w:pos="1237"/>
+        </w:tabs>
+        <w:spacing w:before="1"/>
+        <w:ind w:right="0" w:firstLine="280" w:firstLineChars="100"/>
+        <w:jc w:val="both"/>
+        <w:rPr>
+          <w:rFonts w:hint="default" w:eastAsia="SimSun" w:cs="Times New Roman"/>
+          <w:b/>
+          <w:bCs/>
           <w:i w:val="0"/>
           <w:iCs w:val="0"/>
           <w:sz w:val="28"/>
@@ -4504,13 +5493,55 @@
           <w:u w:val="single"/>
           <w:lang w:val="ru-RU"/>
         </w:rPr>
-        <w:t>обчислення значення</w:t>
-      </w:r>
-      <w:r>
-        <w:rPr>
-          <w:rFonts w:hint="default" w:eastAsia="SimSun" w:cs="Times New Roman"/>
-          <w:b/>
-          <w:bCs/>
+        <w:t xml:space="preserve">знаходження </w:t>
+      </w:r>
+      <w:r>
+        <w:rPr>
+          <w:rFonts w:hint="default" w:eastAsia="SimSun" w:cs="Times New Roman"/>
+          <w:b w:val="0"/>
+          <w:bCs w:val="0"/>
+          <w:i w:val="0"/>
+          <w:iCs w:val="0"/>
+          <w:sz w:val="28"/>
+          <w:szCs w:val="28"/>
+          <w:u w:val="single"/>
+          <w:lang w:val="uk-UA"/>
+        </w:rPr>
+        <w:t>значення</w:t>
+      </w:r>
+      <w:r>
+        <w:rPr>
+          <w:rFonts w:hint="default" w:eastAsia="SimSun" w:cs="Times New Roman"/>
+          <w:b/>
+          <w:bCs/>
+          <w:i w:val="0"/>
+          <w:iCs w:val="0"/>
+          <w:sz w:val="28"/>
+          <w:szCs w:val="28"/>
+          <w:u w:val="single"/>
+          <w:lang w:val="uk-UA"/>
+        </w:rPr>
+        <w:t xml:space="preserve"> </w:t>
+      </w:r>
+      <w:r>
+        <w:rPr>
+          <w:rFonts w:hint="default" w:eastAsia="SimSun" w:cs="Times New Roman"/>
+          <w:b/>
+          <w:bCs/>
+          <w:i w:val="0"/>
+          <w:iCs w:val="0"/>
+          <w:sz w:val="28"/>
+          <w:szCs w:val="28"/>
+          <w:u w:val="single"/>
+          <w:lang w:val="en-US"/>
+        </w:rPr>
+        <w:t xml:space="preserve">ln </w:t>
+      </w:r>
+      <w:r>
+        <w:rPr>
+          <w:rFonts w:hint="default" w:eastAsia="SimSun" w:cs="Times New Roman"/>
+          <w:b w:val="0"/>
+          <w:bCs w:val="0"/>
           <w:i w:val="0"/>
           <w:iCs w:val="0"/>
           <w:sz w:val="28"/>
@@ -4518,6 +5549,34 @@
           <w:u w:val="single"/>
           <w:lang w:val="ru-RU"/>
         </w:rPr>
+        <w:t>з точ</w:t>
+      </w:r>
+      <w:r>
+        <w:rPr>
+          <w:rFonts w:hint="default" w:eastAsia="SimSun" w:cs="Times New Roman"/>
+          <w:b w:val="0"/>
+          <w:bCs w:val="0"/>
+          <w:i w:val="0"/>
+          <w:iCs w:val="0"/>
+          <w:sz w:val="28"/>
+          <w:szCs w:val="28"/>
+          <w:u w:val="single"/>
+          <w:lang w:val="uk-UA"/>
+        </w:rPr>
+        <w:t>ністю</w:t>
+      </w:r>
+      <w:r>
+        <w:rPr>
+          <w:rFonts w:hint="default" w:eastAsia="SimSun" w:cs="Times New Roman"/>
+          <w:b/>
+          <w:bCs/>
+          <w:i w:val="0"/>
+          <w:iCs w:val="0"/>
+          <w:sz w:val="28"/>
+          <w:szCs w:val="28"/>
+          <w:u w:val="single"/>
+          <w:lang w:val="uk-UA"/>
+        </w:rPr>
         <w:t xml:space="preserve"> </w:t>
       </w:r>
       <w:r>
@@ -4530,125 +5589,6 @@
           <w:sz w:val="28"/>
           <w:szCs w:val="28"/>
           <w:u w:val="single"/>
-          <w:lang w:val="en-US"/>
-        </w:rPr>
-        <w:t>lnPrevious</w:t>
-      </w:r>
-    </w:p>
-    <w:p>
-      <w:pPr>
-        <w:tabs>
-          <w:tab w:val="left" w:pos="1237"/>
-        </w:tabs>
-        <w:spacing w:before="1"/>
-        <w:ind w:right="0" w:firstLine="280" w:firstLineChars="100"/>
-        <w:jc w:val="both"/>
-        <w:rPr>
-          <w:rFonts w:hint="default" w:eastAsia="SimSun" w:cs="Times New Roman"/>
-          <w:b/>
-          <w:bCs/>
-          <w:i w:val="0"/>
-          <w:iCs w:val="0"/>
-          <w:sz w:val="28"/>
-          <w:szCs w:val="28"/>
-          <w:u w:val="none"/>
-          <w:lang w:val="en-US"/>
-        </w:rPr>
-      </w:pPr>
-      <w:r>
-        <w:rPr>
-          <w:rFonts w:hint="default" w:eastAsia="SimSun" w:cs="Times New Roman"/>
-          <w:b w:val="0"/>
-          <w:bCs w:val="0"/>
-          <w:i w:val="0"/>
-          <w:iCs w:val="0"/>
-          <w:sz w:val="28"/>
-          <w:szCs w:val="28"/>
-          <w:u w:val="none"/>
-          <w:lang w:val="ru-RU"/>
-        </w:rPr>
-        <w:t xml:space="preserve">знаходження </w:t>
-      </w:r>
-      <w:r>
-        <w:rPr>
-          <w:rFonts w:hint="default" w:eastAsia="SimSun" w:cs="Times New Roman"/>
-          <w:b w:val="0"/>
-          <w:bCs w:val="0"/>
-          <w:i w:val="0"/>
-          <w:iCs w:val="0"/>
-          <w:sz w:val="28"/>
-          <w:szCs w:val="28"/>
-          <w:u w:val="none"/>
-          <w:lang w:val="uk-UA"/>
-        </w:rPr>
-        <w:t xml:space="preserve">значення </w:t>
-      </w:r>
-      <w:r>
-        <w:rPr>
-          <w:rFonts w:hint="default" w:eastAsia="SimSun" w:cs="Times New Roman"/>
-          <w:b/>
-          <w:bCs/>
-          <w:i w:val="0"/>
-          <w:iCs w:val="0"/>
-          <w:sz w:val="28"/>
-          <w:szCs w:val="28"/>
-          <w:u w:val="none"/>
-          <w:lang w:val="en-US"/>
-        </w:rPr>
-        <w:t>ln</w:t>
-      </w:r>
-      <w:r>
-        <w:rPr>
-          <w:rFonts w:hint="default" w:eastAsia="SimSun" w:cs="Times New Roman"/>
-          <w:b w:val="0"/>
-          <w:bCs w:val="0"/>
-          <w:i w:val="0"/>
-          <w:iCs w:val="0"/>
-          <w:sz w:val="28"/>
-          <w:szCs w:val="28"/>
-          <w:u w:val="none"/>
-          <w:lang w:val="en-US"/>
-        </w:rPr>
-        <w:t xml:space="preserve"> </w:t>
-      </w:r>
-      <w:r>
-        <w:rPr>
-          <w:rFonts w:hint="default" w:eastAsia="SimSun" w:cs="Times New Roman"/>
-          <w:b w:val="0"/>
-          <w:bCs w:val="0"/>
-          <w:i w:val="0"/>
-          <w:iCs w:val="0"/>
-          <w:sz w:val="28"/>
-          <w:szCs w:val="28"/>
-          <w:u w:val="none"/>
-          <w:lang w:val="ru-RU"/>
-        </w:rPr>
-        <w:t>з точ</w:t>
-      </w:r>
-      <w:r>
-        <w:rPr>
-          <w:rFonts w:hint="default" w:eastAsia="SimSun" w:cs="Times New Roman"/>
-          <w:b w:val="0"/>
-          <w:bCs w:val="0"/>
-          <w:i w:val="0"/>
-          <w:iCs w:val="0"/>
-          <w:sz w:val="28"/>
-          <w:szCs w:val="28"/>
-          <w:u w:val="none"/>
-          <w:lang w:val="uk-UA"/>
-        </w:rPr>
-        <w:t xml:space="preserve">ністю </w:t>
-      </w:r>
-      <w:r>
-        <w:rPr>
-          <w:rFonts w:hint="default" w:eastAsia="SimSun" w:cs="Times New Roman"/>
-          <w:b/>
-          <w:bCs/>
-          <w:i w:val="0"/>
-          <w:iCs w:val="0"/>
-          <w:sz w:val="28"/>
-          <w:szCs w:val="28"/>
-          <w:u w:val="none"/>
           <w:lang w:val="en-US"/>
         </w:rPr>
         <w:t>e</w:t>
@@ -4716,7 +5656,7 @@
           <w:iCs w:val="0"/>
           <w:sz w:val="28"/>
           <w:szCs w:val="28"/>
-          <w:lang w:val="ru-RU"/>
+          <w:lang w:val="uk-UA"/>
         </w:rPr>
       </w:pPr>
     </w:p>
@@ -4739,19 +5679,6 @@
           <w:lang w:val="uk-UA"/>
         </w:rPr>
       </w:pPr>
-      <w:r>
-        <w:rPr>
-          <w:rFonts w:hint="default" w:eastAsia="SimSun" w:cs="Times New Roman"/>
-          <w:b w:val="0"/>
-          <w:bCs w:val="0"/>
-          <w:i w:val="0"/>
-          <w:iCs w:val="0"/>
-          <w:sz w:val="28"/>
-          <w:szCs w:val="28"/>
-          <w:lang w:val="uk-UA"/>
-        </w:rPr>
-        <w:t>Крок 3.</w:t>
-      </w:r>
     </w:p>
     <w:p>
       <w:pPr>
@@ -4783,6 +5710,159 @@
         <w:jc w:val="both"/>
         <w:rPr>
           <w:rFonts w:hint="default" w:eastAsia="SimSun" w:cs="Times New Roman"/>
+          <w:b w:val="0"/>
+          <w:bCs w:val="0"/>
+          <w:i w:val="0"/>
+          <w:iCs w:val="0"/>
+          <w:sz w:val="28"/>
+          <w:szCs w:val="28"/>
+          <w:lang w:val="uk-UA"/>
+        </w:rPr>
+      </w:pPr>
+    </w:p>
+    <w:p>
+      <w:pPr>
+        <w:tabs>
+          <w:tab w:val="left" w:pos="1237"/>
+        </w:tabs>
+        <w:spacing w:before="1"/>
+        <w:ind w:right="0"/>
+        <w:jc w:val="both"/>
+        <w:rPr>
+          <w:rFonts w:hint="default" w:eastAsia="SimSun" w:cs="Times New Roman"/>
+          <w:b w:val="0"/>
+          <w:bCs w:val="0"/>
+          <w:i w:val="0"/>
+          <w:iCs w:val="0"/>
+          <w:sz w:val="28"/>
+          <w:szCs w:val="28"/>
+          <w:lang w:val="uk-UA"/>
+        </w:rPr>
+      </w:pPr>
+    </w:p>
+    <w:p>
+      <w:pPr>
+        <w:tabs>
+          <w:tab w:val="left" w:pos="1237"/>
+        </w:tabs>
+        <w:spacing w:before="1"/>
+        <w:ind w:right="0"/>
+        <w:jc w:val="both"/>
+        <w:rPr>
+          <w:rFonts w:hint="default" w:eastAsia="SimSun" w:cs="Times New Roman"/>
+          <w:b w:val="0"/>
+          <w:bCs w:val="0"/>
+          <w:i w:val="0"/>
+          <w:iCs w:val="0"/>
+          <w:sz w:val="28"/>
+          <w:szCs w:val="28"/>
+          <w:lang w:val="uk-UA"/>
+        </w:rPr>
+      </w:pPr>
+    </w:p>
+    <w:p>
+      <w:pPr>
+        <w:tabs>
+          <w:tab w:val="left" w:pos="1237"/>
+        </w:tabs>
+        <w:spacing w:before="1"/>
+        <w:ind w:right="0"/>
+        <w:jc w:val="both"/>
+        <w:rPr>
+          <w:rFonts w:hint="default" w:eastAsia="SimSun" w:cs="Times New Roman"/>
+          <w:b w:val="0"/>
+          <w:bCs w:val="0"/>
+          <w:i w:val="0"/>
+          <w:iCs w:val="0"/>
+          <w:sz w:val="28"/>
+          <w:szCs w:val="28"/>
+          <w:lang w:val="uk-UA"/>
+        </w:rPr>
+      </w:pPr>
+    </w:p>
+    <w:p>
+      <w:pPr>
+        <w:tabs>
+          <w:tab w:val="left" w:pos="1237"/>
+        </w:tabs>
+        <w:spacing w:before="1"/>
+        <w:ind w:right="0"/>
+        <w:jc w:val="both"/>
+        <w:rPr>
+          <w:rFonts w:hint="default" w:eastAsia="SimSun" w:cs="Times New Roman"/>
+          <w:b w:val="0"/>
+          <w:bCs w:val="0"/>
+          <w:i w:val="0"/>
+          <w:iCs w:val="0"/>
+          <w:sz w:val="28"/>
+          <w:szCs w:val="28"/>
+          <w:lang w:val="uk-UA"/>
+        </w:rPr>
+      </w:pPr>
+    </w:p>
+    <w:p>
+      <w:pPr>
+        <w:tabs>
+          <w:tab w:val="left" w:pos="1237"/>
+        </w:tabs>
+        <w:spacing w:before="1"/>
+        <w:ind w:right="0"/>
+        <w:jc w:val="both"/>
+        <w:rPr>
+          <w:rFonts w:hint="default" w:eastAsia="SimSun" w:cs="Times New Roman"/>
+          <w:b w:val="0"/>
+          <w:bCs w:val="0"/>
+          <w:i w:val="0"/>
+          <w:iCs w:val="0"/>
+          <w:sz w:val="28"/>
+          <w:szCs w:val="28"/>
+          <w:lang w:val="ru-RU"/>
+        </w:rPr>
+      </w:pPr>
+      <w:r>
+        <w:rPr>
+          <w:rFonts w:hint="default" w:eastAsia="SimSun" w:cs="Times New Roman"/>
+          <w:b w:val="0"/>
+          <w:bCs w:val="0"/>
+          <w:i w:val="0"/>
+          <w:iCs w:val="0"/>
+          <w:sz w:val="28"/>
+          <w:szCs w:val="28"/>
+          <w:lang w:val="ru-RU"/>
+        </w:rPr>
+        <w:t>Крок 4.</w:t>
+      </w:r>
+    </w:p>
+    <w:p>
+      <w:pPr>
+        <w:tabs>
+          <w:tab w:val="left" w:pos="1237"/>
+        </w:tabs>
+        <w:spacing w:before="1"/>
+        <w:ind w:right="0"/>
+        <w:jc w:val="both"/>
+        <w:rPr>
+          <w:rFonts w:hint="default" w:eastAsia="SimSun" w:cs="Times New Roman"/>
+          <w:b w:val="0"/>
+          <w:bCs w:val="0"/>
+          <w:i w:val="0"/>
+          <w:iCs w:val="0"/>
+          <w:sz w:val="28"/>
+          <w:szCs w:val="28"/>
+          <w:lang w:val="ru-RU"/>
+        </w:rPr>
+      </w:pPr>
+    </w:p>
+    <w:p>
+      <w:pPr>
+        <w:tabs>
+          <w:tab w:val="left" w:pos="1237"/>
+        </w:tabs>
+        <w:spacing w:before="1"/>
+        <w:ind w:right="0"/>
+        <w:jc w:val="both"/>
+        <w:rPr>
+          <w:rFonts w:hint="default" w:eastAsia="SimSun" w:cs="Times New Roman"/>
           <w:b/>
           <w:bCs/>
           <w:i w:val="0"/>
@@ -5081,145 +6161,12 @@
           <w:tab w:val="left" w:pos="1237"/>
         </w:tabs>
         <w:spacing w:before="1"/>
-        <w:ind w:right="0" w:firstLine="280" w:firstLineChars="100"/>
-        <w:jc w:val="both"/>
-        <w:rPr>
-          <w:rFonts w:hint="default" w:eastAsia="SimSun"/>
-          <w:b/>
-          <w:bCs/>
-          <w:i w:val="0"/>
-          <w:iCs w:val="0"/>
-          <w:sz w:val="28"/>
-          <w:szCs w:val="28"/>
-          <w:u w:val="none"/>
-          <w:lang w:val="en-US"/>
-        </w:rPr>
-      </w:pPr>
-      <w:r>
-        <w:rPr>
-          <w:rFonts w:hint="default" w:eastAsia="SimSun"/>
-          <w:b w:val="0"/>
-          <w:bCs w:val="0"/>
-          <w:i w:val="0"/>
-          <w:iCs w:val="0"/>
-          <w:sz w:val="28"/>
-          <w:szCs w:val="28"/>
-          <w:u w:val="none"/>
-          <w:lang w:val="en-US"/>
-        </w:rPr>
-        <w:t>ln = lnPrevious + pow(-1,(</w:t>
-      </w:r>
-      <w:r>
-        <w:rPr>
-          <w:rFonts w:hint="default" w:eastAsia="SimSun"/>
-          <w:b/>
-          <w:bCs/>
-          <w:i w:val="0"/>
-          <w:iCs w:val="0"/>
-          <w:sz w:val="28"/>
-          <w:szCs w:val="28"/>
-          <w:u w:val="none"/>
-          <w:lang w:val="en-US"/>
-        </w:rPr>
-        <w:t>n</w:t>
-      </w:r>
-      <w:r>
-        <w:rPr>
-          <w:rFonts w:hint="default" w:eastAsia="SimSun"/>
-          <w:b w:val="0"/>
-          <w:bCs w:val="0"/>
-          <w:i w:val="0"/>
-          <w:iCs w:val="0"/>
-          <w:sz w:val="28"/>
-          <w:szCs w:val="28"/>
-          <w:u w:val="none"/>
-          <w:lang w:val="en-US"/>
-        </w:rPr>
-        <w:t>-1)) * float(pow(</w:t>
-      </w:r>
-      <w:r>
-        <w:rPr>
-          <w:rFonts w:hint="default" w:eastAsia="SimSun"/>
-          <w:b/>
-          <w:bCs/>
-          <w:i w:val="0"/>
-          <w:iCs w:val="0"/>
-          <w:sz w:val="28"/>
-          <w:szCs w:val="28"/>
-          <w:u w:val="none"/>
-          <w:lang w:val="en-US"/>
-        </w:rPr>
-        <w:t>x</w:t>
-      </w:r>
-      <w:r>
-        <w:rPr>
-          <w:rFonts w:hint="default" w:eastAsia="SimSun"/>
-          <w:b w:val="0"/>
-          <w:bCs w:val="0"/>
-          <w:i w:val="0"/>
-          <w:iCs w:val="0"/>
-          <w:sz w:val="28"/>
-          <w:szCs w:val="28"/>
-          <w:u w:val="none"/>
-          <w:lang w:val="en-US"/>
-        </w:rPr>
-        <w:t>,</w:t>
-      </w:r>
-      <w:r>
-        <w:rPr>
-          <w:rFonts w:hint="default" w:eastAsia="SimSun"/>
-          <w:b/>
-          <w:bCs/>
-          <w:i w:val="0"/>
-          <w:iCs w:val="0"/>
-          <w:sz w:val="28"/>
-          <w:szCs w:val="28"/>
-          <w:u w:val="none"/>
-          <w:lang w:val="en-US"/>
-        </w:rPr>
-        <w:t>n</w:t>
-      </w:r>
-      <w:r>
-        <w:rPr>
-          <w:rFonts w:hint="default" w:eastAsia="SimSun"/>
-          <w:b w:val="0"/>
-          <w:bCs w:val="0"/>
-          <w:i w:val="0"/>
-          <w:iCs w:val="0"/>
-          <w:sz w:val="28"/>
-          <w:szCs w:val="28"/>
-          <w:u w:val="none"/>
-          <w:lang w:val="en-US"/>
-        </w:rPr>
-        <w:t>))/</w:t>
-      </w:r>
-      <w:r>
-        <w:rPr>
-          <w:rFonts w:hint="default" w:eastAsia="SimSun"/>
-          <w:b/>
-          <w:bCs/>
-          <w:i w:val="0"/>
-          <w:iCs w:val="0"/>
-          <w:sz w:val="28"/>
-          <w:szCs w:val="28"/>
-          <w:u w:val="none"/>
-          <w:lang w:val="en-US"/>
-        </w:rPr>
-        <w:t>n</w:t>
-      </w:r>
-    </w:p>
-    <w:p>
-      <w:pPr>
-        <w:tabs>
-          <w:tab w:val="left" w:pos="1237"/>
-        </w:tabs>
-        <w:spacing w:before="1"/>
         <w:ind w:right="0" w:firstLine="281" w:firstLineChars="100"/>
         <w:jc w:val="both"/>
         <w:rPr>
           <w:rFonts w:hint="default" w:eastAsia="SimSun"/>
-          <w:b w:val="0"/>
-          <w:bCs w:val="0"/>
+          <w:b/>
+          <w:bCs/>
           <w:i w:val="0"/>
           <w:iCs w:val="0"/>
           <w:sz w:val="28"/>
@@ -5240,6 +6187,62 @@
           <w:u w:val="none"/>
           <w:lang w:val="en-US"/>
         </w:rPr>
+        <w:t xml:space="preserve">ln </w:t>
+      </w:r>
+      <w:r>
+        <w:rPr>
+          <w:rFonts w:hint="default" w:eastAsia="SimSun"/>
+          <w:b w:val="0"/>
+          <w:bCs w:val="0"/>
+          <w:i w:val="0"/>
+          <w:iCs w:val="0"/>
+          <w:sz w:val="28"/>
+          <w:szCs w:val="28"/>
+          <w:u w:val="none"/>
+          <w:lang w:val="en-US"/>
+        </w:rPr>
+        <w:t xml:space="preserve">= </w:t>
+      </w:r>
+      <w:r>
+        <w:rPr>
+          <w:rFonts w:hint="default" w:eastAsia="SimSun"/>
+          <w:b/>
+          <w:bCs/>
+          <w:i w:val="0"/>
+          <w:iCs w:val="0"/>
+          <w:sz w:val="28"/>
+          <w:szCs w:val="28"/>
+          <w:u w:val="none"/>
+          <w:lang w:val="en-US"/>
+        </w:rPr>
+        <w:t xml:space="preserve">lnPrevious </w:t>
+      </w:r>
+      <w:r>
+        <w:rPr>
+          <w:rFonts w:hint="default" w:eastAsia="SimSun"/>
+          <w:b w:val="0"/>
+          <w:bCs w:val="0"/>
+          <w:i w:val="0"/>
+          <w:iCs w:val="0"/>
+          <w:sz w:val="28"/>
+          <w:szCs w:val="28"/>
+          <w:u w:val="none"/>
+          <w:lang w:val="en-US"/>
+        </w:rPr>
+        <w:t>+ pow(-1,(</w:t>
+      </w:r>
+      <w:r>
+        <w:rPr>
+          <w:rFonts w:hint="default" w:eastAsia="SimSun"/>
+          <w:b/>
+          <w:bCs/>
+          <w:i w:val="0"/>
+          <w:iCs w:val="0"/>
+          <w:sz w:val="28"/>
+          <w:szCs w:val="28"/>
+          <w:u w:val="none"/>
+          <w:lang w:val="en-US"/>
+        </w:rPr>
         <w:t>n</w:t>
       </w:r>
       <w:r>
@@ -5254,6 +6257,125 @@
           <w:u w:val="none"/>
           <w:lang w:val="en-US"/>
         </w:rPr>
+        <w:t>-1)) * float(pow(</w:t>
+      </w:r>
+      <w:r>
+        <w:rPr>
+          <w:rFonts w:hint="default" w:eastAsia="SimSun"/>
+          <w:b/>
+          <w:bCs/>
+          <w:i w:val="0"/>
+          <w:iCs w:val="0"/>
+          <w:sz w:val="28"/>
+          <w:szCs w:val="28"/>
+          <w:u w:val="none"/>
+          <w:lang w:val="en-US"/>
+        </w:rPr>
+        <w:t>x</w:t>
+      </w:r>
+      <w:r>
+        <w:rPr>
+          <w:rFonts w:hint="default" w:eastAsia="SimSun"/>
+          <w:b w:val="0"/>
+          <w:bCs w:val="0"/>
+          <w:i w:val="0"/>
+          <w:iCs w:val="0"/>
+          <w:sz w:val="28"/>
+          <w:szCs w:val="28"/>
+          <w:u w:val="none"/>
+          <w:lang w:val="en-US"/>
+        </w:rPr>
+        <w:t>,</w:t>
+      </w:r>
+      <w:r>
+        <w:rPr>
+          <w:rFonts w:hint="default" w:eastAsia="SimSun"/>
+          <w:b/>
+          <w:bCs/>
+          <w:i w:val="0"/>
+          <w:iCs w:val="0"/>
+          <w:sz w:val="28"/>
+          <w:szCs w:val="28"/>
+          <w:u w:val="none"/>
+          <w:lang w:val="en-US"/>
+        </w:rPr>
+        <w:t>n</w:t>
+      </w:r>
+      <w:r>
+        <w:rPr>
+          <w:rFonts w:hint="default" w:eastAsia="SimSun"/>
+          <w:b w:val="0"/>
+          <w:bCs w:val="0"/>
+          <w:i w:val="0"/>
+          <w:iCs w:val="0"/>
+          <w:sz w:val="28"/>
+          <w:szCs w:val="28"/>
+          <w:u w:val="none"/>
+          <w:lang w:val="en-US"/>
+        </w:rPr>
+        <w:t>))/</w:t>
+      </w:r>
+      <w:r>
+        <w:rPr>
+          <w:rFonts w:hint="default" w:eastAsia="SimSun"/>
+          <w:b/>
+          <w:bCs/>
+          <w:i w:val="0"/>
+          <w:iCs w:val="0"/>
+          <w:sz w:val="28"/>
+          <w:szCs w:val="28"/>
+          <w:u w:val="none"/>
+          <w:lang w:val="en-US"/>
+        </w:rPr>
+        <w:t>n</w:t>
+      </w:r>
+    </w:p>
+    <w:p>
+      <w:pPr>
+        <w:tabs>
+          <w:tab w:val="left" w:pos="1237"/>
+        </w:tabs>
+        <w:spacing w:before="1"/>
+        <w:ind w:right="0" w:firstLine="281" w:firstLineChars="100"/>
+        <w:jc w:val="both"/>
+        <w:rPr>
+          <w:rFonts w:hint="default" w:eastAsia="SimSun"/>
+          <w:b w:val="0"/>
+          <w:bCs w:val="0"/>
+          <w:i w:val="0"/>
+          <w:iCs w:val="0"/>
+          <w:sz w:val="28"/>
+          <w:szCs w:val="28"/>
+          <w:u w:val="none"/>
+          <w:lang w:val="en-US"/>
+        </w:rPr>
+      </w:pPr>
+      <w:r>
+        <w:rPr>
+          <w:rFonts w:hint="default" w:eastAsia="SimSun"/>
+          <w:b/>
+          <w:bCs/>
+          <w:i w:val="0"/>
+          <w:iCs w:val="0"/>
+          <w:sz w:val="28"/>
+          <w:szCs w:val="28"/>
+          <w:u w:val="none"/>
+          <w:lang w:val="en-US"/>
+        </w:rPr>
+        <w:t>n</w:t>
+      </w:r>
+      <w:r>
+        <w:rPr>
+          <w:rFonts w:hint="default" w:eastAsia="SimSun"/>
+          <w:b w:val="0"/>
+          <w:bCs w:val="0"/>
+          <w:i w:val="0"/>
+          <w:iCs w:val="0"/>
+          <w:sz w:val="28"/>
+          <w:szCs w:val="28"/>
+          <w:u w:val="none"/>
+          <w:lang w:val="en-US"/>
+        </w:rPr>
         <w:t>++</w:t>
       </w:r>
     </w:p>
@@ -5263,103 +6385,145 @@
           <w:tab w:val="left" w:pos="1237"/>
         </w:tabs>
         <w:spacing w:before="1"/>
-        <w:ind w:right="0" w:firstLine="280" w:firstLineChars="100"/>
+        <w:ind w:right="0" w:firstLine="281" w:firstLineChars="100"/>
         <w:jc w:val="both"/>
         <w:rPr>
-          <w:rFonts w:hint="default" w:eastAsia="SimSun" w:cs="Times New Roman"/>
-          <w:b w:val="0"/>
-          <w:bCs w:val="0"/>
-          <w:i w:val="0"/>
-          <w:iCs w:val="0"/>
-          <w:sz w:val="28"/>
-          <w:szCs w:val="28"/>
-          <w:u w:val="single"/>
-          <w:lang w:val="en-US"/>
-        </w:rPr>
-      </w:pPr>
-      <w:r>
-        <w:rPr>
-          <w:rFonts w:hint="default" w:eastAsia="SimSun" w:cs="Times New Roman"/>
-          <w:b w:val="0"/>
-          <w:bCs w:val="0"/>
-          <w:i w:val="0"/>
-          <w:iCs w:val="0"/>
-          <w:sz w:val="28"/>
-          <w:szCs w:val="28"/>
-          <w:u w:val="single"/>
+          <w:rFonts w:hint="default" w:eastAsia="SimSun"/>
+          <w:b/>
+          <w:bCs/>
+          <w:i w:val="0"/>
+          <w:iCs w:val="0"/>
+          <w:sz w:val="28"/>
+          <w:szCs w:val="28"/>
+          <w:u w:val="none"/>
+          <w:lang w:val="uk-UA"/>
+        </w:rPr>
+      </w:pPr>
+      <w:r>
+        <w:rPr>
+          <w:rFonts w:hint="default" w:eastAsia="SimSun"/>
+          <w:b/>
+          <w:bCs/>
+          <w:i w:val="0"/>
+          <w:iCs w:val="0"/>
+          <w:sz w:val="28"/>
+          <w:szCs w:val="28"/>
+          <w:u w:val="none"/>
+          <w:lang w:val="uk-UA"/>
+        </w:rPr>
+        <w:t>поки</w:t>
+      </w:r>
+      <w:r>
+        <w:rPr>
+          <w:rFonts w:hint="default" w:eastAsia="SimSun"/>
+          <w:b/>
+          <w:bCs/>
+          <w:i w:val="0"/>
+          <w:iCs w:val="0"/>
+          <w:sz w:val="28"/>
+          <w:szCs w:val="28"/>
+          <w:u w:val="none"/>
           <w:lang w:val="ru-RU"/>
         </w:rPr>
-        <w:t xml:space="preserve">знаходження </w:t>
-      </w:r>
-      <w:r>
-        <w:rPr>
-          <w:rFonts w:hint="default" w:eastAsia="SimSun" w:cs="Times New Roman"/>
-          <w:b w:val="0"/>
-          <w:bCs w:val="0"/>
-          <w:i w:val="0"/>
-          <w:iCs w:val="0"/>
-          <w:sz w:val="28"/>
-          <w:szCs w:val="28"/>
-          <w:u w:val="single"/>
-          <w:lang w:val="uk-UA"/>
-        </w:rPr>
-        <w:t xml:space="preserve">значення </w:t>
-      </w:r>
-      <w:r>
-        <w:rPr>
-          <w:rFonts w:hint="default" w:eastAsia="SimSun" w:cs="Times New Roman"/>
-          <w:b w:val="0"/>
-          <w:bCs w:val="0"/>
-          <w:i w:val="0"/>
-          <w:iCs w:val="0"/>
-          <w:sz w:val="28"/>
-          <w:szCs w:val="28"/>
-          <w:u w:val="single"/>
-          <w:lang w:val="en-US"/>
+        <w:t xml:space="preserve"> (</w:t>
+      </w:r>
+      <w:r>
+        <w:rPr>
+          <w:rFonts w:hint="default" w:eastAsia="SimSun"/>
+          <w:b w:val="0"/>
+          <w:bCs w:val="0"/>
+          <w:i w:val="0"/>
+          <w:iCs w:val="0"/>
+          <w:sz w:val="28"/>
+          <w:szCs w:val="28"/>
+          <w:u w:val="none"/>
+          <w:lang w:val="ru-RU"/>
+        </w:rPr>
+        <w:t>abs(</w:t>
+      </w:r>
+      <w:r>
+        <w:rPr>
+          <w:rFonts w:hint="default" w:eastAsia="SimSun"/>
+          <w:b/>
+          <w:bCs/>
+          <w:i w:val="0"/>
+          <w:iCs w:val="0"/>
+          <w:sz w:val="28"/>
+          <w:szCs w:val="28"/>
+          <w:u w:val="none"/>
+          <w:lang w:val="ru-RU"/>
         </w:rPr>
         <w:t xml:space="preserve">ln </w:t>
       </w:r>
       <w:r>
         <w:rPr>
-          <w:rFonts w:hint="default" w:eastAsia="SimSun" w:cs="Times New Roman"/>
-          <w:b w:val="0"/>
-          <w:bCs w:val="0"/>
-          <w:i w:val="0"/>
-          <w:iCs w:val="0"/>
-          <w:sz w:val="28"/>
-          <w:szCs w:val="28"/>
-          <w:u w:val="single"/>
+          <w:rFonts w:hint="default" w:eastAsia="SimSun"/>
+          <w:b w:val="0"/>
+          <w:bCs w:val="0"/>
+          <w:i w:val="0"/>
+          <w:iCs w:val="0"/>
+          <w:sz w:val="28"/>
+          <w:szCs w:val="28"/>
+          <w:u w:val="none"/>
           <w:lang w:val="ru-RU"/>
         </w:rPr>
-        <w:t>з точ</w:t>
-      </w:r>
-      <w:r>
-        <w:rPr>
-          <w:rFonts w:hint="default" w:eastAsia="SimSun" w:cs="Times New Roman"/>
-          <w:b w:val="0"/>
-          <w:bCs w:val="0"/>
-          <w:i w:val="0"/>
-          <w:iCs w:val="0"/>
-          <w:sz w:val="28"/>
-          <w:szCs w:val="28"/>
-          <w:u w:val="single"/>
-          <w:lang w:val="uk-UA"/>
-        </w:rPr>
-        <w:t xml:space="preserve">ністю </w:t>
-      </w:r>
-      <w:r>
-        <w:rPr>
-          <w:rFonts w:hint="default" w:eastAsia="SimSun" w:cs="Times New Roman"/>
-          <w:b w:val="0"/>
-          <w:bCs w:val="0"/>
-          <w:i w:val="0"/>
-          <w:iCs w:val="0"/>
-          <w:sz w:val="28"/>
-          <w:szCs w:val="28"/>
-          <w:u w:val="single"/>
-          <w:lang w:val="en-US"/>
-        </w:rPr>
-        <w:t>e</w:t>
+        <w:t xml:space="preserve">- </w:t>
+      </w:r>
+      <w:r>
+        <w:rPr>
+          <w:rFonts w:hint="default" w:eastAsia="SimSun"/>
+          <w:b/>
+          <w:bCs/>
+          <w:i w:val="0"/>
+          <w:iCs w:val="0"/>
+          <w:sz w:val="28"/>
+          <w:szCs w:val="28"/>
+          <w:u w:val="none"/>
+          <w:lang w:val="ru-RU"/>
+        </w:rPr>
+        <w:t>lnPrevious</w:t>
+      </w:r>
+      <w:r>
+        <w:rPr>
+          <w:rFonts w:hint="default" w:eastAsia="SimSun"/>
+          <w:b w:val="0"/>
+          <w:bCs w:val="0"/>
+          <w:i w:val="0"/>
+          <w:iCs w:val="0"/>
+          <w:sz w:val="28"/>
+          <w:szCs w:val="28"/>
+          <w:u w:val="none"/>
+          <w:lang w:val="ru-RU"/>
+        </w:rPr>
+        <w:t xml:space="preserve">) &gt; </w:t>
+      </w:r>
+      <w:r>
+        <w:rPr>
+          <w:rFonts w:hint="default" w:eastAsia="SimSun"/>
+          <w:b/>
+          <w:bCs/>
+          <w:i w:val="0"/>
+          <w:iCs w:val="0"/>
+          <w:sz w:val="28"/>
+          <w:szCs w:val="28"/>
+          <w:u w:val="none"/>
+          <w:lang w:val="ru-RU"/>
+        </w:rPr>
+        <w:t xml:space="preserve">e) </w:t>
+      </w:r>
+      <w:r>
+        <w:rPr>
+          <w:rFonts w:hint="default" w:eastAsia="SimSun"/>
+          <w:b/>
+          <w:bCs/>
+          <w:i w:val="0"/>
+          <w:iCs w:val="0"/>
+          <w:sz w:val="28"/>
+          <w:szCs w:val="28"/>
+          <w:u w:val="none"/>
+          <w:lang w:val="uk-UA"/>
+        </w:rPr>
+        <w:t xml:space="preserve">повторити </w:t>
       </w:r>
     </w:p>
     <w:p>
@@ -5371,357 +6535,230 @@
         <w:ind w:right="0"/>
         <w:jc w:val="both"/>
         <w:rPr>
-          <w:rFonts w:hint="default" w:eastAsia="SimSun" w:cs="Times New Roman"/>
-          <w:b/>
-          <w:bCs/>
-          <w:i w:val="0"/>
-          <w:iCs w:val="0"/>
-          <w:sz w:val="28"/>
-          <w:szCs w:val="28"/>
-          <w:lang w:val="uk-UA"/>
-        </w:rPr>
-      </w:pPr>
-      <w:r>
-        <w:rPr>
-          <w:rFonts w:hint="default" w:eastAsia="SimSun" w:cs="Times New Roman"/>
-          <w:b/>
-          <w:bCs/>
-          <w:i w:val="0"/>
-          <w:iCs w:val="0"/>
-          <w:sz w:val="28"/>
-          <w:szCs w:val="28"/>
-          <w:lang w:val="ru-RU"/>
-        </w:rPr>
-        <w:t>к</w:t>
-      </w:r>
-      <w:r>
-        <w:rPr>
-          <w:rFonts w:hint="default" w:eastAsia="SimSun" w:cs="Times New Roman"/>
-          <w:b/>
-          <w:bCs/>
-          <w:i w:val="0"/>
-          <w:iCs w:val="0"/>
-          <w:sz w:val="28"/>
-          <w:szCs w:val="28"/>
-          <w:lang w:val="uk-UA"/>
-        </w:rPr>
-        <w:t>інець</w:t>
-      </w:r>
-    </w:p>
-    <w:p>
-      <w:pPr>
-        <w:tabs>
-          <w:tab w:val="left" w:pos="1237"/>
-        </w:tabs>
-        <w:spacing w:before="1"/>
-        <w:ind w:right="0"/>
+          <w:rFonts w:hint="default" w:eastAsia="SimSun"/>
+          <w:b w:val="0"/>
+          <w:bCs w:val="0"/>
+          <w:i w:val="0"/>
+          <w:iCs w:val="0"/>
+          <w:sz w:val="28"/>
+          <w:szCs w:val="28"/>
+          <w:u w:val="none"/>
+          <w:lang w:val="uk-UA"/>
+        </w:rPr>
+      </w:pPr>
+      <w:r>
+        <w:rPr>
+          <w:rFonts w:hint="default" w:eastAsia="SimSun"/>
+          <w:b/>
+          <w:bCs/>
+          <w:i w:val="0"/>
+          <w:iCs w:val="0"/>
+          <w:sz w:val="28"/>
+          <w:szCs w:val="28"/>
+          <w:u w:val="none"/>
+          <w:lang w:val="uk-UA"/>
+        </w:rPr>
+        <w:t xml:space="preserve">        </w:t>
+      </w:r>
+      <w:r>
+        <w:rPr>
+          <w:rFonts w:hint="default" w:eastAsia="SimSun"/>
+          <w:b/>
+          <w:bCs/>
+          <w:i w:val="0"/>
+          <w:iCs w:val="0"/>
+          <w:sz w:val="28"/>
+          <w:szCs w:val="28"/>
+          <w:u w:val="none"/>
+          <w:lang w:val="uk-UA"/>
+        </w:rPr>
+        <w:t xml:space="preserve">lnPrevious </w:t>
+      </w:r>
+      <w:r>
+        <w:rPr>
+          <w:rFonts w:hint="default" w:eastAsia="SimSun"/>
+          <w:b w:val="0"/>
+          <w:bCs w:val="0"/>
+          <w:i w:val="0"/>
+          <w:iCs w:val="0"/>
+          <w:sz w:val="28"/>
+          <w:szCs w:val="28"/>
+          <w:u w:val="none"/>
+          <w:lang w:val="uk-UA"/>
+        </w:rPr>
+        <w:t xml:space="preserve">= </w:t>
+      </w:r>
+      <w:r>
+        <w:rPr>
+          <w:rFonts w:hint="default" w:eastAsia="SimSun"/>
+          <w:b/>
+          <w:bCs/>
+          <w:i w:val="0"/>
+          <w:iCs w:val="0"/>
+          <w:sz w:val="28"/>
+          <w:szCs w:val="28"/>
+          <w:u w:val="none"/>
+          <w:lang w:val="uk-UA"/>
+        </w:rPr>
+        <w:t>ln</w:t>
+      </w:r>
+    </w:p>
+    <w:p>
+      <w:pPr>
+        <w:tabs>
+          <w:tab w:val="left" w:pos="1237"/>
+        </w:tabs>
+        <w:spacing w:before="1"/>
+        <w:ind w:right="0" w:firstLine="562" w:firstLineChars="200"/>
         <w:jc w:val="both"/>
         <w:rPr>
-          <w:rFonts w:hint="default" w:eastAsia="SimSun" w:cs="Times New Roman"/>
-          <w:b w:val="0"/>
-          <w:bCs w:val="0"/>
-          <w:i w:val="0"/>
-          <w:iCs w:val="0"/>
-          <w:sz w:val="28"/>
-          <w:szCs w:val="28"/>
-          <w:lang w:val="uk-UA"/>
-        </w:rPr>
-      </w:pPr>
-    </w:p>
-    <w:p>
-      <w:pPr>
-        <w:tabs>
-          <w:tab w:val="left" w:pos="1237"/>
-        </w:tabs>
-        <w:spacing w:before="1"/>
-        <w:ind w:right="0"/>
+          <w:rFonts w:hint="default" w:eastAsia="SimSun"/>
+          <w:b w:val="0"/>
+          <w:bCs w:val="0"/>
+          <w:i w:val="0"/>
+          <w:iCs w:val="0"/>
+          <w:sz w:val="28"/>
+          <w:szCs w:val="28"/>
+          <w:u w:val="none"/>
+          <w:lang w:val="uk-UA"/>
+        </w:rPr>
+      </w:pPr>
+      <w:r>
+        <w:rPr>
+          <w:rFonts w:hint="default" w:eastAsia="SimSun"/>
+          <w:b/>
+          <w:bCs/>
+          <w:i w:val="0"/>
+          <w:iCs w:val="0"/>
+          <w:sz w:val="28"/>
+          <w:szCs w:val="28"/>
+          <w:u w:val="none"/>
+          <w:lang w:val="uk-UA"/>
+        </w:rPr>
+        <w:t xml:space="preserve">ln </w:t>
+      </w:r>
+      <w:r>
+        <w:rPr>
+          <w:rFonts w:hint="default" w:eastAsia="SimSun"/>
+          <w:b w:val="0"/>
+          <w:bCs w:val="0"/>
+          <w:i w:val="0"/>
+          <w:iCs w:val="0"/>
+          <w:sz w:val="28"/>
+          <w:szCs w:val="28"/>
+          <w:u w:val="none"/>
+          <w:lang w:val="uk-UA"/>
+        </w:rPr>
+        <w:t>+=  pow(-1,(</w:t>
+      </w:r>
+      <w:r>
+        <w:rPr>
+          <w:rFonts w:hint="default" w:eastAsia="SimSun"/>
+          <w:b/>
+          <w:bCs/>
+          <w:i w:val="0"/>
+          <w:iCs w:val="0"/>
+          <w:sz w:val="28"/>
+          <w:szCs w:val="28"/>
+          <w:u w:val="none"/>
+          <w:lang w:val="uk-UA"/>
+        </w:rPr>
+        <w:t>n</w:t>
+      </w:r>
+      <w:r>
+        <w:rPr>
+          <w:rFonts w:hint="default" w:eastAsia="SimSun"/>
+          <w:b w:val="0"/>
+          <w:bCs w:val="0"/>
+          <w:i w:val="0"/>
+          <w:iCs w:val="0"/>
+          <w:sz w:val="28"/>
+          <w:szCs w:val="28"/>
+          <w:u w:val="none"/>
+          <w:lang w:val="uk-UA"/>
+        </w:rPr>
+        <w:t>-1)) * float(pow(</w:t>
+      </w:r>
+      <w:r>
+        <w:rPr>
+          <w:rFonts w:hint="default" w:eastAsia="SimSun"/>
+          <w:b/>
+          <w:bCs/>
+          <w:i w:val="0"/>
+          <w:iCs w:val="0"/>
+          <w:sz w:val="28"/>
+          <w:szCs w:val="28"/>
+          <w:u w:val="none"/>
+          <w:lang w:val="uk-UA"/>
+        </w:rPr>
+        <w:t>x</w:t>
+      </w:r>
+      <w:r>
+        <w:rPr>
+          <w:rFonts w:hint="default" w:eastAsia="SimSun"/>
+          <w:b w:val="0"/>
+          <w:bCs w:val="0"/>
+          <w:i w:val="0"/>
+          <w:iCs w:val="0"/>
+          <w:sz w:val="28"/>
+          <w:szCs w:val="28"/>
+          <w:u w:val="none"/>
+          <w:lang w:val="uk-UA"/>
+        </w:rPr>
+        <w:t>,</w:t>
+      </w:r>
+      <w:r>
+        <w:rPr>
+          <w:rFonts w:hint="default" w:eastAsia="SimSun"/>
+          <w:b/>
+          <w:bCs/>
+          <w:i w:val="0"/>
+          <w:iCs w:val="0"/>
+          <w:sz w:val="28"/>
+          <w:szCs w:val="28"/>
+          <w:u w:val="none"/>
+          <w:lang w:val="uk-UA"/>
+        </w:rPr>
+        <w:t>n</w:t>
+      </w:r>
+      <w:r>
+        <w:rPr>
+          <w:rFonts w:hint="default" w:eastAsia="SimSun"/>
+          <w:b w:val="0"/>
+          <w:bCs w:val="0"/>
+          <w:i w:val="0"/>
+          <w:iCs w:val="0"/>
+          <w:sz w:val="28"/>
+          <w:szCs w:val="28"/>
+          <w:u w:val="none"/>
+          <w:lang w:val="uk-UA"/>
+        </w:rPr>
+        <w:t>))/</w:t>
+      </w:r>
+      <w:r>
+        <w:rPr>
+          <w:rFonts w:hint="default" w:eastAsia="SimSun"/>
+          <w:b/>
+          <w:bCs/>
+          <w:i w:val="0"/>
+          <w:iCs w:val="0"/>
+          <w:sz w:val="28"/>
+          <w:szCs w:val="28"/>
+          <w:u w:val="none"/>
+          <w:lang w:val="uk-UA"/>
+        </w:rPr>
+        <w:t>n</w:t>
+      </w:r>
+    </w:p>
+    <w:p>
+      <w:pPr>
+        <w:tabs>
+          <w:tab w:val="left" w:pos="1237"/>
+        </w:tabs>
+        <w:spacing w:before="1"/>
+        <w:ind w:right="0" w:firstLine="562" w:firstLineChars="200"/>
         <w:jc w:val="both"/>
         <w:rPr>
-          <w:rFonts w:hint="default" w:eastAsia="SimSun" w:cs="Times New Roman"/>
-          <w:b w:val="0"/>
-          <w:bCs w:val="0"/>
-          <w:i w:val="0"/>
-          <w:iCs w:val="0"/>
-          <w:sz w:val="28"/>
-          <w:szCs w:val="28"/>
-          <w:lang w:val="uk-UA"/>
-        </w:rPr>
-      </w:pPr>
-    </w:p>
-    <w:p>
-      <w:pPr>
-        <w:tabs>
-          <w:tab w:val="left" w:pos="1237"/>
-        </w:tabs>
-        <w:spacing w:before="1"/>
-        <w:ind w:right="0"/>
-        <w:jc w:val="both"/>
-        <w:rPr>
-          <w:rFonts w:hint="default" w:eastAsia="SimSun" w:cs="Times New Roman"/>
-          <w:b w:val="0"/>
-          <w:bCs w:val="0"/>
-          <w:i w:val="0"/>
-          <w:iCs w:val="0"/>
-          <w:sz w:val="28"/>
-          <w:szCs w:val="28"/>
-          <w:lang w:val="uk-UA"/>
-        </w:rPr>
-      </w:pPr>
-    </w:p>
-    <w:p>
-      <w:pPr>
-        <w:tabs>
-          <w:tab w:val="left" w:pos="1237"/>
-        </w:tabs>
-        <w:spacing w:before="1"/>
-        <w:ind w:right="0"/>
-        <w:jc w:val="both"/>
-        <w:rPr>
-          <w:rFonts w:hint="default" w:eastAsia="SimSun" w:cs="Times New Roman"/>
-          <w:b w:val="0"/>
-          <w:bCs w:val="0"/>
-          <w:i w:val="0"/>
-          <w:iCs w:val="0"/>
-          <w:sz w:val="28"/>
-          <w:szCs w:val="28"/>
-          <w:lang w:val="uk-UA"/>
-        </w:rPr>
-      </w:pPr>
-    </w:p>
-    <w:p>
-      <w:pPr>
-        <w:tabs>
-          <w:tab w:val="left" w:pos="1237"/>
-        </w:tabs>
-        <w:spacing w:before="1"/>
-        <w:ind w:right="0"/>
-        <w:jc w:val="both"/>
-        <w:rPr>
-          <w:rFonts w:hint="default" w:eastAsia="SimSun" w:cs="Times New Roman"/>
-          <w:b w:val="0"/>
-          <w:bCs w:val="0"/>
-          <w:i w:val="0"/>
-          <w:iCs w:val="0"/>
-          <w:sz w:val="28"/>
-          <w:szCs w:val="28"/>
-          <w:lang w:val="uk-UA"/>
-        </w:rPr>
-      </w:pPr>
-    </w:p>
-    <w:p>
-      <w:pPr>
-        <w:tabs>
-          <w:tab w:val="left" w:pos="1237"/>
-        </w:tabs>
-        <w:spacing w:before="1"/>
-        <w:ind w:right="0"/>
-        <w:jc w:val="both"/>
-        <w:rPr>
-          <w:rFonts w:hint="default" w:eastAsia="SimSun" w:cs="Times New Roman"/>
-          <w:b w:val="0"/>
-          <w:bCs w:val="0"/>
-          <w:i w:val="0"/>
-          <w:iCs w:val="0"/>
-          <w:sz w:val="28"/>
-          <w:szCs w:val="28"/>
-          <w:lang w:val="uk-UA"/>
-        </w:rPr>
-      </w:pPr>
-    </w:p>
-    <w:p>
-      <w:pPr>
-        <w:tabs>
-          <w:tab w:val="left" w:pos="1237"/>
-        </w:tabs>
-        <w:spacing w:before="1"/>
-        <w:ind w:right="0"/>
-        <w:jc w:val="both"/>
-        <w:rPr>
-          <w:rFonts w:hint="default" w:eastAsia="SimSun" w:cs="Times New Roman"/>
-          <w:b w:val="0"/>
-          <w:bCs w:val="0"/>
-          <w:i w:val="0"/>
-          <w:iCs w:val="0"/>
-          <w:sz w:val="28"/>
-          <w:szCs w:val="28"/>
-          <w:lang w:val="uk-UA"/>
-        </w:rPr>
-      </w:pPr>
-    </w:p>
-    <w:p>
-      <w:pPr>
-        <w:tabs>
-          <w:tab w:val="left" w:pos="1237"/>
-        </w:tabs>
-        <w:spacing w:before="1"/>
-        <w:ind w:right="0"/>
-        <w:jc w:val="both"/>
-        <w:rPr>
-          <w:rFonts w:hint="default" w:eastAsia="SimSun" w:cs="Times New Roman"/>
-          <w:b w:val="0"/>
-          <w:bCs w:val="0"/>
-          <w:i w:val="0"/>
-          <w:iCs w:val="0"/>
-          <w:sz w:val="28"/>
-          <w:szCs w:val="28"/>
-          <w:lang w:val="uk-UA"/>
-        </w:rPr>
-      </w:pPr>
-    </w:p>
-    <w:p>
-      <w:pPr>
-        <w:tabs>
-          <w:tab w:val="left" w:pos="1237"/>
-        </w:tabs>
-        <w:spacing w:before="1"/>
-        <w:ind w:right="0"/>
-        <w:jc w:val="both"/>
-        <w:rPr>
-          <w:rFonts w:hint="default" w:eastAsia="SimSun" w:cs="Times New Roman"/>
-          <w:b w:val="0"/>
-          <w:bCs w:val="0"/>
-          <w:i w:val="0"/>
-          <w:iCs w:val="0"/>
-          <w:sz w:val="28"/>
-          <w:szCs w:val="28"/>
-          <w:lang w:val="ru-RU"/>
-        </w:rPr>
-      </w:pPr>
-      <w:r>
-        <w:rPr>
-          <w:rFonts w:hint="default" w:eastAsia="SimSun" w:cs="Times New Roman"/>
-          <w:b w:val="0"/>
-          <w:bCs w:val="0"/>
-          <w:i w:val="0"/>
-          <w:iCs w:val="0"/>
-          <w:sz w:val="28"/>
-          <w:szCs w:val="28"/>
-          <w:lang w:val="ru-RU"/>
-        </w:rPr>
-        <w:t>Крок 4.</w:t>
-      </w:r>
-    </w:p>
-    <w:p>
-      <w:pPr>
-        <w:tabs>
-          <w:tab w:val="left" w:pos="1237"/>
-        </w:tabs>
-        <w:spacing w:before="1"/>
-        <w:ind w:right="0"/>
-        <w:jc w:val="both"/>
-        <w:rPr>
-          <w:rFonts w:hint="default" w:eastAsia="SimSun" w:cs="Times New Roman"/>
-          <w:b w:val="0"/>
-          <w:bCs w:val="0"/>
-          <w:i w:val="0"/>
-          <w:iCs w:val="0"/>
-          <w:sz w:val="28"/>
-          <w:szCs w:val="28"/>
-          <w:lang w:val="ru-RU"/>
-        </w:rPr>
-      </w:pPr>
-    </w:p>
-    <w:p>
-      <w:pPr>
-        <w:tabs>
-          <w:tab w:val="left" w:pos="1237"/>
-        </w:tabs>
-        <w:spacing w:before="1"/>
-        <w:ind w:right="0"/>
-        <w:jc w:val="both"/>
-        <w:rPr>
-          <w:rFonts w:hint="default" w:eastAsia="SimSun" w:cs="Times New Roman"/>
-          <w:b/>
-          <w:bCs/>
-          <w:i w:val="0"/>
-          <w:iCs w:val="0"/>
-          <w:sz w:val="28"/>
-          <w:szCs w:val="28"/>
-          <w:lang w:val="ru-RU"/>
-        </w:rPr>
-      </w:pPr>
-      <w:r>
-        <w:rPr>
-          <w:rFonts w:hint="default" w:eastAsia="SimSun" w:cs="Times New Roman"/>
-          <w:b/>
-          <w:bCs/>
-          <w:i w:val="0"/>
-          <w:iCs w:val="0"/>
-          <w:sz w:val="28"/>
-          <w:szCs w:val="28"/>
-          <w:lang w:val="ru-RU"/>
-        </w:rPr>
-        <w:t>початок</w:t>
-      </w:r>
-    </w:p>
-    <w:p>
-      <w:pPr>
-        <w:tabs>
-          <w:tab w:val="left" w:pos="1237"/>
-        </w:tabs>
-        <w:spacing w:before="1"/>
-        <w:ind w:right="0" w:firstLine="280"/>
-        <w:jc w:val="both"/>
-        <w:rPr>
-          <w:rFonts w:hint="default" w:eastAsia="SimSun" w:cs="Times New Roman"/>
-          <w:b/>
-          <w:bCs/>
-          <w:i w:val="0"/>
-          <w:iCs w:val="0"/>
-          <w:sz w:val="28"/>
-          <w:szCs w:val="28"/>
-          <w:lang w:val="en-US"/>
-        </w:rPr>
-      </w:pPr>
-      <w:r>
-        <w:rPr>
-          <w:rFonts w:hint="default" w:eastAsia="SimSun" w:cs="Times New Roman"/>
-          <w:b w:val="0"/>
-          <w:bCs w:val="0"/>
-          <w:i w:val="0"/>
-          <w:iCs w:val="0"/>
-          <w:sz w:val="28"/>
-          <w:szCs w:val="28"/>
-          <w:lang w:val="ru-RU"/>
-        </w:rPr>
-        <w:t>введення</w:t>
-      </w:r>
-      <w:r>
-        <w:rPr>
-          <w:rFonts w:hint="default" w:eastAsia="SimSun" w:cs="Times New Roman"/>
-          <w:b/>
-          <w:bCs/>
-          <w:i w:val="0"/>
-          <w:iCs w:val="0"/>
-          <w:sz w:val="28"/>
-          <w:szCs w:val="28"/>
-          <w:lang w:val="ru-RU"/>
-        </w:rPr>
-        <w:t xml:space="preserve"> </w:t>
-      </w:r>
-      <w:r>
-        <w:rPr>
-          <w:rFonts w:hint="default" w:eastAsia="SimSun" w:cs="Times New Roman"/>
-          <w:b/>
-          <w:bCs/>
-          <w:i w:val="0"/>
-          <w:iCs w:val="0"/>
-          <w:sz w:val="28"/>
-          <w:szCs w:val="28"/>
-          <w:lang w:val="en-US"/>
-        </w:rPr>
-        <w:t>x,e,n</w:t>
-      </w:r>
-    </w:p>
-    <w:p>
-      <w:pPr>
-        <w:tabs>
-          <w:tab w:val="left" w:pos="1237"/>
-        </w:tabs>
-        <w:spacing w:before="1"/>
-        <w:ind w:right="0" w:firstLine="281" w:firstLineChars="100"/>
-        <w:jc w:val="both"/>
-        <w:rPr>
           <w:rFonts w:hint="default" w:eastAsia="SimSun"/>
           <w:b w:val="0"/>
           <w:bCs w:val="0"/>
@@ -5730,645 +6767,36 @@
           <w:sz w:val="28"/>
           <w:szCs w:val="28"/>
           <w:u w:val="none"/>
-          <w:lang w:val="en-US"/>
-        </w:rPr>
-      </w:pPr>
-      <w:r>
-        <w:rPr>
-          <w:rFonts w:hint="default" w:eastAsia="SimSun" w:cs="Times New Roman"/>
-          <w:b/>
-          <w:bCs/>
-          <w:i w:val="0"/>
-          <w:iCs w:val="0"/>
-          <w:sz w:val="28"/>
-          <w:szCs w:val="28"/>
-          <w:u w:val="none"/>
-          <w:lang w:val="en-US"/>
-        </w:rPr>
-        <w:t xml:space="preserve">lnPrevious </w:t>
-      </w:r>
-      <w:r>
-        <w:rPr>
-          <w:rFonts w:hint="default" w:eastAsia="SimSun" w:cs="Times New Roman"/>
-          <w:b w:val="0"/>
-          <w:bCs w:val="0"/>
-          <w:i w:val="0"/>
-          <w:iCs w:val="0"/>
-          <w:sz w:val="28"/>
-          <w:szCs w:val="28"/>
-          <w:u w:val="none"/>
-          <w:lang w:val="en-US"/>
-        </w:rPr>
-        <w:t xml:space="preserve">= </w:t>
-      </w:r>
+          <w:lang w:val="uk-UA"/>
+        </w:rPr>
+      </w:pPr>
       <w:r>
         <w:rPr>
           <w:rFonts w:hint="default" w:eastAsia="SimSun"/>
-          <w:b w:val="0"/>
-          <w:bCs w:val="0"/>
-          <w:i w:val="0"/>
-          <w:iCs w:val="0"/>
-          <w:sz w:val="28"/>
-          <w:szCs w:val="28"/>
-          <w:u w:val="none"/>
-          <w:lang w:val="en-US"/>
-        </w:rPr>
-        <w:t>pow(-1,(</w:t>
+          <w:b/>
+          <w:bCs/>
+          <w:i w:val="0"/>
+          <w:iCs w:val="0"/>
+          <w:sz w:val="28"/>
+          <w:szCs w:val="28"/>
+          <w:u w:val="none"/>
+          <w:lang w:val="uk-UA"/>
+        </w:rPr>
+        <w:t>n</w:t>
       </w:r>
       <w:r>
         <w:rPr>
           <w:rFonts w:hint="default" w:eastAsia="SimSun"/>
-          <w:b/>
-          <w:bCs/>
-          <w:i w:val="0"/>
-          <w:iCs w:val="0"/>
-          <w:sz w:val="28"/>
-          <w:szCs w:val="28"/>
-          <w:u w:val="none"/>
-          <w:lang w:val="en-US"/>
-        </w:rPr>
-        <w:t>n</w:t>
-      </w:r>
-      <w:r>
-        <w:rPr>
-          <w:rFonts w:hint="default" w:eastAsia="SimSun"/>
-          <w:b w:val="0"/>
-          <w:bCs w:val="0"/>
-          <w:i w:val="0"/>
-          <w:iCs w:val="0"/>
-          <w:sz w:val="28"/>
-          <w:szCs w:val="28"/>
-          <w:u w:val="none"/>
-          <w:lang w:val="en-US"/>
-        </w:rPr>
-        <w:t>-1)) * float(pow(</w:t>
-      </w:r>
-      <w:r>
-        <w:rPr>
-          <w:rFonts w:hint="default" w:eastAsia="SimSun"/>
-          <w:b/>
-          <w:bCs/>
-          <w:i w:val="0"/>
-          <w:iCs w:val="0"/>
-          <w:sz w:val="28"/>
-          <w:szCs w:val="28"/>
-          <w:u w:val="none"/>
-          <w:lang w:val="en-US"/>
-        </w:rPr>
-        <w:t>x</w:t>
-      </w:r>
-      <w:r>
-        <w:rPr>
-          <w:rFonts w:hint="default" w:eastAsia="SimSun"/>
-          <w:b w:val="0"/>
-          <w:bCs w:val="0"/>
-          <w:i w:val="0"/>
-          <w:iCs w:val="0"/>
-          <w:sz w:val="28"/>
-          <w:szCs w:val="28"/>
-          <w:u w:val="none"/>
-          <w:lang w:val="en-US"/>
-        </w:rPr>
-        <w:t>,</w:t>
-      </w:r>
-      <w:r>
-        <w:rPr>
-          <w:rFonts w:hint="default" w:eastAsia="SimSun"/>
-          <w:b/>
-          <w:bCs/>
-          <w:i w:val="0"/>
-          <w:iCs w:val="0"/>
-          <w:sz w:val="28"/>
-          <w:szCs w:val="28"/>
-          <w:u w:val="none"/>
-          <w:lang w:val="en-US"/>
-        </w:rPr>
-        <w:t>n</w:t>
-      </w:r>
-      <w:r>
-        <w:rPr>
-          <w:rFonts w:hint="default" w:eastAsia="SimSun"/>
-          <w:b w:val="0"/>
-          <w:bCs w:val="0"/>
-          <w:i w:val="0"/>
-          <w:iCs w:val="0"/>
-          <w:sz w:val="28"/>
-          <w:szCs w:val="28"/>
-          <w:u w:val="none"/>
-          <w:lang w:val="en-US"/>
-        </w:rPr>
-        <w:t>))/</w:t>
-      </w:r>
-      <w:r>
-        <w:rPr>
-          <w:rFonts w:hint="default" w:eastAsia="SimSun"/>
-          <w:b/>
-          <w:bCs/>
-          <w:i w:val="0"/>
-          <w:iCs w:val="0"/>
-          <w:sz w:val="28"/>
-          <w:szCs w:val="28"/>
-          <w:u w:val="none"/>
-          <w:lang w:val="en-US"/>
-        </w:rPr>
-        <w:t>n</w:t>
-      </w:r>
-    </w:p>
-    <w:p>
-      <w:pPr>
-        <w:tabs>
-          <w:tab w:val="left" w:pos="1237"/>
-        </w:tabs>
-        <w:spacing w:before="1"/>
-        <w:ind w:right="0" w:firstLine="281" w:firstLineChars="100"/>
-        <w:jc w:val="both"/>
-        <w:rPr>
-          <w:rFonts w:hint="default" w:eastAsia="SimSun"/>
-          <w:b w:val="0"/>
-          <w:bCs w:val="0"/>
-          <w:i w:val="0"/>
-          <w:iCs w:val="0"/>
-          <w:sz w:val="28"/>
-          <w:szCs w:val="28"/>
-          <w:u w:val="none"/>
-          <w:lang w:val="en-US"/>
-        </w:rPr>
-      </w:pPr>
-      <w:r>
-        <w:rPr>
-          <w:rFonts w:hint="default" w:eastAsia="SimSun"/>
-          <w:b/>
-          <w:bCs/>
-          <w:i w:val="0"/>
-          <w:iCs w:val="0"/>
-          <w:sz w:val="28"/>
-          <w:szCs w:val="28"/>
-          <w:u w:val="none"/>
-          <w:lang w:val="en-US"/>
-        </w:rPr>
-        <w:t>n</w:t>
-      </w:r>
-      <w:r>
-        <w:rPr>
-          <w:rFonts w:hint="default" w:eastAsia="SimSun"/>
-          <w:b w:val="0"/>
-          <w:bCs w:val="0"/>
-          <w:i w:val="0"/>
-          <w:iCs w:val="0"/>
-          <w:sz w:val="28"/>
-          <w:szCs w:val="28"/>
-          <w:u w:val="none"/>
-          <w:lang w:val="en-US"/>
+          <w:b w:val="0"/>
+          <w:bCs w:val="0"/>
+          <w:i w:val="0"/>
+          <w:iCs w:val="0"/>
+          <w:sz w:val="28"/>
+          <w:szCs w:val="28"/>
+          <w:u w:val="none"/>
+          <w:lang w:val="uk-UA"/>
         </w:rPr>
         <w:t>++</w:t>
-      </w:r>
-    </w:p>
-    <w:p>
-      <w:pPr>
-        <w:tabs>
-          <w:tab w:val="left" w:pos="1237"/>
-        </w:tabs>
-        <w:spacing w:before="1"/>
-        <w:ind w:right="0" w:firstLine="280" w:firstLineChars="100"/>
-        <w:jc w:val="both"/>
-        <w:rPr>
-          <w:rFonts w:hint="default" w:eastAsia="SimSun"/>
-          <w:b/>
-          <w:bCs/>
-          <w:i w:val="0"/>
-          <w:iCs w:val="0"/>
-          <w:sz w:val="28"/>
-          <w:szCs w:val="28"/>
-          <w:u w:val="none"/>
-          <w:lang w:val="en-US"/>
-        </w:rPr>
-      </w:pPr>
-      <w:r>
-        <w:rPr>
-          <w:rFonts w:hint="default" w:eastAsia="SimSun"/>
-          <w:b w:val="0"/>
-          <w:bCs w:val="0"/>
-          <w:i w:val="0"/>
-          <w:iCs w:val="0"/>
-          <w:sz w:val="28"/>
-          <w:szCs w:val="28"/>
-          <w:u w:val="none"/>
-          <w:lang w:val="en-US"/>
-        </w:rPr>
-        <w:t>ln = lnPrevious + pow(-1,(</w:t>
-      </w:r>
-      <w:r>
-        <w:rPr>
-          <w:rFonts w:hint="default" w:eastAsia="SimSun"/>
-          <w:b/>
-          <w:bCs/>
-          <w:i w:val="0"/>
-          <w:iCs w:val="0"/>
-          <w:sz w:val="28"/>
-          <w:szCs w:val="28"/>
-          <w:u w:val="none"/>
-          <w:lang w:val="en-US"/>
-        </w:rPr>
-        <w:t>n</w:t>
-      </w:r>
-      <w:r>
-        <w:rPr>
-          <w:rFonts w:hint="default" w:eastAsia="SimSun"/>
-          <w:b w:val="0"/>
-          <w:bCs w:val="0"/>
-          <w:i w:val="0"/>
-          <w:iCs w:val="0"/>
-          <w:sz w:val="28"/>
-          <w:szCs w:val="28"/>
-          <w:u w:val="none"/>
-          <w:lang w:val="en-US"/>
-        </w:rPr>
-        <w:t>-1)) * float(pow(</w:t>
-      </w:r>
-      <w:r>
-        <w:rPr>
-          <w:rFonts w:hint="default" w:eastAsia="SimSun"/>
-          <w:b/>
-          <w:bCs/>
-          <w:i w:val="0"/>
-          <w:iCs w:val="0"/>
-          <w:sz w:val="28"/>
-          <w:szCs w:val="28"/>
-          <w:u w:val="none"/>
-          <w:lang w:val="en-US"/>
-        </w:rPr>
-        <w:t>x</w:t>
-      </w:r>
-      <w:r>
-        <w:rPr>
-          <w:rFonts w:hint="default" w:eastAsia="SimSun"/>
-          <w:b w:val="0"/>
-          <w:bCs w:val="0"/>
-          <w:i w:val="0"/>
-          <w:iCs w:val="0"/>
-          <w:sz w:val="28"/>
-          <w:szCs w:val="28"/>
-          <w:u w:val="none"/>
-          <w:lang w:val="en-US"/>
-        </w:rPr>
-        <w:t>,</w:t>
-      </w:r>
-      <w:r>
-        <w:rPr>
-          <w:rFonts w:hint="default" w:eastAsia="SimSun"/>
-          <w:b/>
-          <w:bCs/>
-          <w:i w:val="0"/>
-          <w:iCs w:val="0"/>
-          <w:sz w:val="28"/>
-          <w:szCs w:val="28"/>
-          <w:u w:val="none"/>
-          <w:lang w:val="en-US"/>
-        </w:rPr>
-        <w:t>n</w:t>
-      </w:r>
-      <w:r>
-        <w:rPr>
-          <w:rFonts w:hint="default" w:eastAsia="SimSun"/>
-          <w:b w:val="0"/>
-          <w:bCs w:val="0"/>
-          <w:i w:val="0"/>
-          <w:iCs w:val="0"/>
-          <w:sz w:val="28"/>
-          <w:szCs w:val="28"/>
-          <w:u w:val="none"/>
-          <w:lang w:val="en-US"/>
-        </w:rPr>
-        <w:t>))/</w:t>
-      </w:r>
-      <w:r>
-        <w:rPr>
-          <w:rFonts w:hint="default" w:eastAsia="SimSun"/>
-          <w:b/>
-          <w:bCs/>
-          <w:i w:val="0"/>
-          <w:iCs w:val="0"/>
-          <w:sz w:val="28"/>
-          <w:szCs w:val="28"/>
-          <w:u w:val="none"/>
-          <w:lang w:val="en-US"/>
-        </w:rPr>
-        <w:t>n</w:t>
-      </w:r>
-    </w:p>
-    <w:p>
-      <w:pPr>
-        <w:tabs>
-          <w:tab w:val="left" w:pos="1237"/>
-        </w:tabs>
-        <w:spacing w:before="1"/>
-        <w:ind w:right="0" w:firstLine="281" w:firstLineChars="100"/>
-        <w:jc w:val="both"/>
-        <w:rPr>
-          <w:rFonts w:hint="default" w:eastAsia="SimSun"/>
-          <w:b w:val="0"/>
-          <w:bCs w:val="0"/>
-          <w:i w:val="0"/>
-          <w:iCs w:val="0"/>
-          <w:sz w:val="28"/>
-          <w:szCs w:val="28"/>
-          <w:u w:val="none"/>
-          <w:lang w:val="en-US"/>
-        </w:rPr>
-      </w:pPr>
-      <w:r>
-        <w:rPr>
-          <w:rFonts w:hint="default" w:eastAsia="SimSun"/>
-          <w:b/>
-          <w:bCs/>
-          <w:i w:val="0"/>
-          <w:iCs w:val="0"/>
-          <w:sz w:val="28"/>
-          <w:szCs w:val="28"/>
-          <w:u w:val="none"/>
-          <w:lang w:val="en-US"/>
-        </w:rPr>
-        <w:t>n</w:t>
-      </w:r>
-      <w:r>
-        <w:rPr>
-          <w:rFonts w:hint="default" w:eastAsia="SimSun"/>
-          <w:b w:val="0"/>
-          <w:bCs w:val="0"/>
-          <w:i w:val="0"/>
-          <w:iCs w:val="0"/>
-          <w:sz w:val="28"/>
-          <w:szCs w:val="28"/>
-          <w:u w:val="none"/>
-          <w:lang w:val="en-US"/>
-        </w:rPr>
-        <w:t>++</w:t>
-      </w:r>
-    </w:p>
-    <w:p>
-      <w:pPr>
-        <w:tabs>
-          <w:tab w:val="left" w:pos="1237"/>
-        </w:tabs>
-        <w:spacing w:before="1"/>
-        <w:ind w:right="0" w:firstLine="281" w:firstLineChars="100"/>
-        <w:jc w:val="both"/>
-        <w:rPr>
-          <w:rFonts w:hint="default" w:eastAsia="SimSun"/>
-          <w:b/>
-          <w:bCs/>
-          <w:i w:val="0"/>
-          <w:iCs w:val="0"/>
-          <w:sz w:val="28"/>
-          <w:szCs w:val="28"/>
-          <w:u w:val="none"/>
-          <w:lang w:val="uk-UA"/>
-        </w:rPr>
-      </w:pPr>
-      <w:r>
-        <w:rPr>
-          <w:rFonts w:hint="default" w:eastAsia="SimSun"/>
-          <w:b/>
-          <w:bCs/>
-          <w:i w:val="0"/>
-          <w:iCs w:val="0"/>
-          <w:sz w:val="28"/>
-          <w:szCs w:val="28"/>
-          <w:u w:val="none"/>
-          <w:lang w:val="uk-UA"/>
-        </w:rPr>
-        <w:t>поки</w:t>
-      </w:r>
-      <w:r>
-        <w:rPr>
-          <w:rFonts w:hint="default" w:eastAsia="SimSun"/>
-          <w:b/>
-          <w:bCs/>
-          <w:i w:val="0"/>
-          <w:iCs w:val="0"/>
-          <w:sz w:val="28"/>
-          <w:szCs w:val="28"/>
-          <w:u w:val="none"/>
-          <w:lang w:val="ru-RU"/>
-        </w:rPr>
-        <w:t xml:space="preserve"> (</w:t>
-      </w:r>
-      <w:r>
-        <w:rPr>
-          <w:rFonts w:hint="default" w:eastAsia="SimSun"/>
-          <w:b w:val="0"/>
-          <w:bCs w:val="0"/>
-          <w:i w:val="0"/>
-          <w:iCs w:val="0"/>
-          <w:sz w:val="28"/>
-          <w:szCs w:val="28"/>
-          <w:u w:val="none"/>
-          <w:lang w:val="ru-RU"/>
-        </w:rPr>
-        <w:t>abs(</w:t>
-      </w:r>
-      <w:r>
-        <w:rPr>
-          <w:rFonts w:hint="default" w:eastAsia="SimSun"/>
-          <w:b/>
-          <w:bCs/>
-          <w:i w:val="0"/>
-          <w:iCs w:val="0"/>
-          <w:sz w:val="28"/>
-          <w:szCs w:val="28"/>
-          <w:u w:val="none"/>
-          <w:lang w:val="ru-RU"/>
-        </w:rPr>
-        <w:t xml:space="preserve">ln </w:t>
-      </w:r>
-      <w:r>
-        <w:rPr>
-          <w:rFonts w:hint="default" w:eastAsia="SimSun"/>
-          <w:b w:val="0"/>
-          <w:bCs w:val="0"/>
-          <w:i w:val="0"/>
-          <w:iCs w:val="0"/>
-          <w:sz w:val="28"/>
-          <w:szCs w:val="28"/>
-          <w:u w:val="none"/>
-          <w:lang w:val="ru-RU"/>
-        </w:rPr>
-        <w:t xml:space="preserve">- </w:t>
-      </w:r>
-      <w:r>
-        <w:rPr>
-          <w:rFonts w:hint="default" w:eastAsia="SimSun"/>
-          <w:b/>
-          <w:bCs/>
-          <w:i w:val="0"/>
-          <w:iCs w:val="0"/>
-          <w:sz w:val="28"/>
-          <w:szCs w:val="28"/>
-          <w:u w:val="none"/>
-          <w:lang w:val="ru-RU"/>
-        </w:rPr>
-        <w:t>lnPrevious</w:t>
-      </w:r>
-      <w:r>
-        <w:rPr>
-          <w:rFonts w:hint="default" w:eastAsia="SimSun"/>
-          <w:b w:val="0"/>
-          <w:bCs w:val="0"/>
-          <w:i w:val="0"/>
-          <w:iCs w:val="0"/>
-          <w:sz w:val="28"/>
-          <w:szCs w:val="28"/>
-          <w:u w:val="none"/>
-          <w:lang w:val="ru-RU"/>
-        </w:rPr>
-        <w:t xml:space="preserve">) &gt; </w:t>
-      </w:r>
-      <w:r>
-        <w:rPr>
-          <w:rFonts w:hint="default" w:eastAsia="SimSun"/>
-          <w:b/>
-          <w:bCs/>
-          <w:i w:val="0"/>
-          <w:iCs w:val="0"/>
-          <w:sz w:val="28"/>
-          <w:szCs w:val="28"/>
-          <w:u w:val="none"/>
-          <w:lang w:val="ru-RU"/>
-        </w:rPr>
-        <w:t xml:space="preserve">e) </w:t>
-      </w:r>
-      <w:r>
-        <w:rPr>
-          <w:rFonts w:hint="default" w:eastAsia="SimSun"/>
-          <w:b/>
-          <w:bCs/>
-          <w:i w:val="0"/>
-          <w:iCs w:val="0"/>
-          <w:sz w:val="28"/>
-          <w:szCs w:val="28"/>
-          <w:u w:val="none"/>
-          <w:lang w:val="uk-UA"/>
-        </w:rPr>
-        <w:t xml:space="preserve">повторити </w:t>
-      </w:r>
-    </w:p>
-    <w:p>
-      <w:pPr>
-        <w:tabs>
-          <w:tab w:val="left" w:pos="1237"/>
-        </w:tabs>
-        <w:spacing w:before="1"/>
-        <w:ind w:right="0"/>
-        <w:jc w:val="both"/>
-        <w:rPr>
-          <w:rFonts w:hint="default" w:eastAsia="SimSun"/>
-          <w:b w:val="0"/>
-          <w:bCs w:val="0"/>
-          <w:i w:val="0"/>
-          <w:iCs w:val="0"/>
-          <w:sz w:val="28"/>
-          <w:szCs w:val="28"/>
-          <w:u w:val="none"/>
-          <w:lang w:val="uk-UA"/>
-        </w:rPr>
-      </w:pPr>
-      <w:r>
-        <w:rPr>
-          <w:rFonts w:hint="default" w:eastAsia="SimSun"/>
-          <w:b/>
-          <w:bCs/>
-          <w:i w:val="0"/>
-          <w:iCs w:val="0"/>
-          <w:sz w:val="28"/>
-          <w:szCs w:val="28"/>
-          <w:u w:val="none"/>
-          <w:lang w:val="uk-UA"/>
-        </w:rPr>
-        <w:t xml:space="preserve">        </w:t>
-      </w:r>
-      <w:r>
-        <w:rPr>
-          <w:rFonts w:hint="default" w:eastAsia="SimSun"/>
-          <w:b w:val="0"/>
-          <w:bCs w:val="0"/>
-          <w:i w:val="0"/>
-          <w:iCs w:val="0"/>
-          <w:sz w:val="28"/>
-          <w:szCs w:val="28"/>
-          <w:u w:val="none"/>
-          <w:lang w:val="uk-UA"/>
-        </w:rPr>
-        <w:t>lnPrevious = ln</w:t>
-      </w:r>
-    </w:p>
-    <w:p>
-      <w:pPr>
-        <w:tabs>
-          <w:tab w:val="left" w:pos="1237"/>
-        </w:tabs>
-        <w:spacing w:before="1"/>
-        <w:ind w:right="0" w:firstLine="560" w:firstLineChars="200"/>
-        <w:jc w:val="both"/>
-        <w:rPr>
-          <w:rFonts w:hint="default" w:eastAsia="SimSun"/>
-          <w:b w:val="0"/>
-          <w:bCs w:val="0"/>
-          <w:i w:val="0"/>
-          <w:iCs w:val="0"/>
-          <w:sz w:val="28"/>
-          <w:szCs w:val="28"/>
-          <w:u w:val="none"/>
-          <w:lang w:val="uk-UA"/>
-        </w:rPr>
-      </w:pPr>
-      <w:r>
-        <w:rPr>
-          <w:rFonts w:hint="default" w:eastAsia="SimSun"/>
-          <w:b w:val="0"/>
-          <w:bCs w:val="0"/>
-          <w:i w:val="0"/>
-          <w:iCs w:val="0"/>
-          <w:sz w:val="28"/>
-          <w:szCs w:val="28"/>
-          <w:u w:val="none"/>
-          <w:lang w:val="uk-UA"/>
-        </w:rPr>
-        <w:t>ln +=  pow(-1,(n-1)) * float(pow(x,n))/n</w:t>
-      </w:r>
-    </w:p>
-    <w:p>
-      <w:pPr>
-        <w:tabs>
-          <w:tab w:val="left" w:pos="1237"/>
-        </w:tabs>
-        <w:spacing w:before="1"/>
-        <w:ind w:right="0" w:firstLine="560" w:firstLineChars="200"/>
-        <w:jc w:val="both"/>
-        <w:rPr>
-          <w:rFonts w:hint="default" w:eastAsia="SimSun"/>
-          <w:b w:val="0"/>
-          <w:bCs w:val="0"/>
-          <w:i w:val="0"/>
-          <w:iCs w:val="0"/>
-          <w:sz w:val="28"/>
-          <w:szCs w:val="28"/>
-          <w:u w:val="none"/>
-          <w:lang w:val="uk-UA"/>
-        </w:rPr>
-      </w:pPr>
-      <w:r>
-        <w:rPr>
-          <w:rFonts w:hint="default" w:eastAsia="SimSun"/>
-          <w:b w:val="0"/>
-          <w:bCs w:val="0"/>
-          <w:i w:val="0"/>
-          <w:iCs w:val="0"/>
-          <w:sz w:val="28"/>
-          <w:szCs w:val="28"/>
-          <w:u w:val="none"/>
-          <w:lang w:val="uk-UA"/>
-        </w:rPr>
-        <w:t>n++</w:t>
       </w:r>
     </w:p>
     <w:p>
@@ -7358,8 +7786,25 @@
                 <w:vertAlign w:val="baseline"/>
                 <w:lang w:val="en-US"/>
               </w:rPr>
-              <w:t xml:space="preserve">=1, </w:t>
+              <w:t>=1,</w:t>
             </w:r>
+          </w:p>
+          <w:p>
+            <w:pPr>
+              <w:widowControl w:val="0"/>
+              <w:tabs>
+                <w:tab w:val="left" w:pos="1350"/>
+              </w:tabs>
+              <w:ind w:right="-22"/>
+              <w:jc w:val="both"/>
+              <w:rPr>
+                <w:rFonts w:hint="default" w:ascii="New romans" w:hAnsi="New romans" w:eastAsia="Calibri" w:cs="Calibri"/>
+                <w:sz w:val="28"/>
+                <w:szCs w:val="28"/>
+                <w:vertAlign w:val="baseline"/>
+                <w:lang w:val="en-US"/>
+              </w:rPr>
+            </w:pPr>
             <w:r>
               <w:rPr>
                 <w:rFonts w:hint="default" w:ascii="New romans" w:hAnsi="New romans" w:eastAsia="Calibri" w:cs="Calibri"/>
@@ -8521,8 +8966,6 @@
         </w:rPr>
         <w:t>о</w:t>
       </w:r>
-      <w:bookmarkStart w:id="0" w:name="_GoBack"/>
-      <w:bookmarkEnd w:id="0"/>
       <w:r>
         <w:rPr>
           <w:rFonts w:hint="default" w:ascii="Times New Roman" w:hAnsi="Times New Roman" w:eastAsia="SimSun" w:cs="Times New Roman"/>
@@ -8549,6 +8992,11 @@
           <w:szCs w:val="28"/>
           <w:u w:val="none"/>
           <w:lang w:val="ru-RU"/>
+          <w14:textFill>
+            <w14:solidFill>
+              <w14:schemeClr w14:val="tx1"/>
+            </w14:solidFill>
+          </w14:textFill>
         </w:rPr>
       </w:pPr>
     </w:p>
@@ -8566,6 +9014,8 @@
           <w:lang w:val="uk-UA"/>
         </w:rPr>
       </w:pPr>
+      <w:bookmarkStart w:id="0" w:name="_GoBack"/>
+      <w:bookmarkEnd w:id="0"/>
     </w:p>
     <w:sectPr>
       <w:type w:val="continuous"/>
